--- a/document_pj.docx
+++ b/document_pj.docx
@@ -288,6 +288,8 @@
         </w:rPr>
         <w:t xml:space="preserve">Chuyển từ String -&gt; Date time (PHP) </w:t>
       </w:r>
+      <w:bookmarkStart w:id="0" w:name="_GoBack"/>
+      <w:bookmarkEnd w:id="0"/>
     </w:p>
     <w:p>
       <w:pPr>
@@ -305,15 +307,112 @@
     <w:p>
       <w:pPr>
         <w:rPr>
-          <w:b/>
           <w:lang w:val="vi-VN"/>
         </w:rPr>
       </w:pPr>
-      <w:r>
+      <w:proofErr w:type="gramStart"/>
+      <w:r>
+        <w:rPr>
+          <w:rStyle w:val="default"/>
+          <w:rFonts w:ascii="Courier New" w:hAnsi="Courier New" w:cs="Courier New"/>
+          <w:color w:val="336699"/>
+          <w:sz w:val="21"/>
+          <w:szCs w:val="21"/>
+          <w:shd w:val="clear" w:color="auto" w:fill="FFFFFF"/>
+        </w:rPr>
+        <w:t>date</w:t>
+      </w:r>
+      <w:r>
+        <w:rPr>
+          <w:rStyle w:val="keyword"/>
+          <w:rFonts w:ascii="Courier New" w:hAnsi="Courier New" w:cs="Courier New"/>
+          <w:color w:val="669933"/>
+          <w:sz w:val="21"/>
+          <w:szCs w:val="21"/>
+          <w:shd w:val="clear" w:color="auto" w:fill="FFFFFF"/>
+        </w:rPr>
+        <w:t>(</w:t>
+      </w:r>
+      <w:proofErr w:type="gramEnd"/>
+      <w:r>
+        <w:rPr>
+          <w:rStyle w:val="string"/>
+          <w:color w:val="CC3333"/>
+          <w:sz w:val="21"/>
+          <w:szCs w:val="21"/>
+          <w:shd w:val="clear" w:color="auto" w:fill="FFFFFF"/>
+        </w:rPr>
+        <w:t>"YW"</w:t>
+      </w:r>
+      <w:r>
+        <w:rPr>
+          <w:rStyle w:val="keyword"/>
+          <w:rFonts w:ascii="Courier New" w:hAnsi="Courier New" w:cs="Courier New"/>
+          <w:color w:val="669933"/>
+          <w:sz w:val="21"/>
+          <w:szCs w:val="21"/>
+          <w:shd w:val="clear" w:color="auto" w:fill="FFFFFF"/>
+        </w:rPr>
+        <w:t>, </w:t>
+      </w:r>
+      <w:proofErr w:type="spellStart"/>
+      <w:r>
+        <w:rPr>
+          <w:rStyle w:val="default"/>
+          <w:rFonts w:ascii="Courier New" w:hAnsi="Courier New" w:cs="Courier New"/>
+          <w:color w:val="336699"/>
+          <w:sz w:val="21"/>
+          <w:szCs w:val="21"/>
+          <w:shd w:val="clear" w:color="auto" w:fill="FFFFFF"/>
+        </w:rPr>
+        <w:t>strtotime</w:t>
+      </w:r>
+      <w:proofErr w:type="spellEnd"/>
+      <w:r>
+        <w:rPr>
+          <w:rStyle w:val="keyword"/>
+          <w:rFonts w:ascii="Courier New" w:hAnsi="Courier New" w:cs="Courier New"/>
+          <w:color w:val="669933"/>
+          <w:sz w:val="21"/>
+          <w:szCs w:val="21"/>
+          <w:shd w:val="clear" w:color="auto" w:fill="FFFFFF"/>
+        </w:rPr>
+        <w:t>(</w:t>
+      </w:r>
+      <w:r>
+        <w:rPr>
+          <w:rStyle w:val="string"/>
+          <w:color w:val="CC3333"/>
+          <w:sz w:val="21"/>
+          <w:szCs w:val="21"/>
+          <w:shd w:val="clear" w:color="auto" w:fill="FFFFFF"/>
+        </w:rPr>
+        <w:t>"2011-01-07"</w:t>
+      </w:r>
+      <w:r>
+        <w:rPr>
+          <w:rStyle w:val="keyword"/>
+          <w:rFonts w:ascii="Courier New" w:hAnsi="Courier New" w:cs="Courier New"/>
+          <w:color w:val="669933"/>
+          <w:sz w:val="21"/>
+          <w:szCs w:val="21"/>
+          <w:shd w:val="clear" w:color="auto" w:fill="FFFFFF"/>
+        </w:rPr>
+        <w:t>))</w:t>
+      </w:r>
+    </w:p>
+    <w:p>
+      <w:pPr>
         <w:rPr>
           <w:b/>
           <w:lang w:val="vi-VN"/>
         </w:rPr>
+      </w:pPr>
+      <w:r>
+        <w:rPr>
+          <w:b/>
+          <w:lang w:val="vi-VN"/>
+        </w:rPr>
         <w:t>Chuyển từ DateTime -&gt; String (PHP)</w:t>
       </w:r>
     </w:p>
@@ -539,6 +638,41 @@
         <w:t>"%Y-%m-%d", $from);</w:t>
       </w:r>
     </w:p>
+    <w:p/>
+    <w:p>
+      <w:pPr>
+        <w:rPr>
+          <w:b/>
+        </w:rPr>
+      </w:pPr>
+      <w:r>
+        <w:rPr>
+          <w:b/>
+        </w:rPr>
+        <w:t>Change format in blade template</w:t>
+      </w:r>
+    </w:p>
+    <w:p>
+      <w:r>
+        <w:t>{</w:t>
+      </w:r>
+      <w:proofErr w:type="gramStart"/>
+      <w:r>
+        <w:t>{ date</w:t>
+      </w:r>
+      <w:proofErr w:type="gramEnd"/>
+      <w:r>
+        <w:t xml:space="preserve">('j F y', </w:t>
+      </w:r>
+      <w:proofErr w:type="spellStart"/>
+      <w:r>
+        <w:t>strtotime</w:t>
+      </w:r>
+      <w:proofErr w:type="spellEnd"/>
+      <w:r>
+        <w:t>($date)) }}</w:t>
+      </w:r>
+    </w:p>
     <w:p>
       <w:pPr>
         <w:rPr>
@@ -578,6 +712,7 @@
         <w:rPr>
           <w:lang w:val="vi-VN"/>
         </w:rPr>
+        <w:lastRenderedPageBreak/>
         <w:t>var curr = new Date; // get current date</w:t>
       </w:r>
     </w:p>
@@ -1694,7 +1829,6 @@
     </w:p>
     <w:p>
       <w:r>
-        <w:lastRenderedPageBreak/>
         <w:t xml:space="preserve">                -&gt;</w:t>
       </w:r>
       <w:proofErr w:type="spellStart"/>
@@ -2423,230 +2557,6 @@
         <w:rPr>
           <w:b/>
         </w:rPr>
-        <w:t xml:space="preserve">            -&gt;</w:t>
-      </w:r>
-      <w:proofErr w:type="spellStart"/>
-      <w:proofErr w:type="gramStart"/>
-      <w:r>
-        <w:rPr>
-          <w:b/>
-        </w:rPr>
-        <w:t>andWhere</w:t>
-      </w:r>
-      <w:proofErr w:type="spellEnd"/>
-      <w:r>
-        <w:rPr>
-          <w:b/>
-        </w:rPr>
-        <w:t>(</w:t>
-      </w:r>
-      <w:proofErr w:type="gramEnd"/>
-      <w:r>
-        <w:rPr>
-          <w:b/>
-        </w:rPr>
-        <w:t>'</w:t>
-      </w:r>
-      <w:proofErr w:type="spellStart"/>
-      <w:r>
-        <w:rPr>
-          <w:b/>
-        </w:rPr>
-        <w:t>agent.isActive</w:t>
-      </w:r>
-      <w:proofErr w:type="spellEnd"/>
-      <w:r>
-        <w:rPr>
-          <w:b/>
-        </w:rPr>
-        <w:t xml:space="preserve"> = 1')</w:t>
-      </w:r>
-    </w:p>
-    <w:p>
-      <w:pPr>
-        <w:rPr>
-          <w:b/>
-        </w:rPr>
-      </w:pPr>
-      <w:r>
-        <w:rPr>
-          <w:b/>
-        </w:rPr>
-        <w:t xml:space="preserve">            -&gt;</w:t>
-      </w:r>
-      <w:proofErr w:type="spellStart"/>
-      <w:proofErr w:type="gramStart"/>
-      <w:r>
-        <w:rPr>
-          <w:b/>
-        </w:rPr>
-        <w:t>andWhere</w:t>
-      </w:r>
-      <w:proofErr w:type="spellEnd"/>
-      <w:r>
-        <w:rPr>
-          <w:b/>
-        </w:rPr>
-        <w:t>(</w:t>
-      </w:r>
-      <w:proofErr w:type="gramEnd"/>
-      <w:r>
-        <w:rPr>
-          <w:b/>
-        </w:rPr>
-        <w:t>'</w:t>
-      </w:r>
-      <w:proofErr w:type="spellStart"/>
-      <w:r>
-        <w:rPr>
-          <w:b/>
-        </w:rPr>
-        <w:t>agent.deletedOn</w:t>
-      </w:r>
-      <w:proofErr w:type="spellEnd"/>
-      <w:r>
-        <w:rPr>
-          <w:b/>
-        </w:rPr>
-        <w:t xml:space="preserve"> is NULL')</w:t>
-      </w:r>
-    </w:p>
-    <w:p>
-      <w:pPr>
-        <w:rPr>
-          <w:b/>
-        </w:rPr>
-      </w:pPr>
-      <w:r>
-        <w:rPr>
-          <w:b/>
-        </w:rPr>
-        <w:t xml:space="preserve">            -&gt;</w:t>
-      </w:r>
-      <w:proofErr w:type="spellStart"/>
-      <w:proofErr w:type="gramStart"/>
-      <w:r>
-        <w:rPr>
-          <w:b/>
-        </w:rPr>
-        <w:t>andWhere</w:t>
-      </w:r>
-      <w:proofErr w:type="spellEnd"/>
-      <w:r>
-        <w:rPr>
-          <w:b/>
-        </w:rPr>
-        <w:t>(</w:t>
-      </w:r>
-      <w:proofErr w:type="gramEnd"/>
-      <w:r>
-        <w:rPr>
-          <w:b/>
-        </w:rPr>
-        <w:t>'</w:t>
-      </w:r>
-      <w:proofErr w:type="spellStart"/>
-      <w:r>
-        <w:rPr>
-          <w:b/>
-        </w:rPr>
-        <w:t>afm.isActive</w:t>
-      </w:r>
-      <w:proofErr w:type="spellEnd"/>
-      <w:r>
-        <w:rPr>
-          <w:b/>
-        </w:rPr>
-        <w:t xml:space="preserve"> = 1')</w:t>
-      </w:r>
-    </w:p>
-    <w:p>
-      <w:pPr>
-        <w:rPr>
-          <w:b/>
-        </w:rPr>
-      </w:pPr>
-      <w:r>
-        <w:rPr>
-          <w:b/>
-        </w:rPr>
-        <w:t xml:space="preserve">            -&gt;</w:t>
-      </w:r>
-      <w:proofErr w:type="spellStart"/>
-      <w:proofErr w:type="gramStart"/>
-      <w:r>
-        <w:rPr>
-          <w:b/>
-        </w:rPr>
-        <w:t>setParameter</w:t>
-      </w:r>
-      <w:proofErr w:type="spellEnd"/>
-      <w:r>
-        <w:rPr>
-          <w:b/>
-        </w:rPr>
-        <w:t>(</w:t>
-      </w:r>
-      <w:proofErr w:type="gramEnd"/>
-      <w:r>
-        <w:rPr>
-          <w:b/>
-        </w:rPr>
-        <w:t>'</w:t>
-      </w:r>
-      <w:proofErr w:type="spellStart"/>
-      <w:r>
-        <w:rPr>
-          <w:b/>
-        </w:rPr>
-        <w:t>localFee</w:t>
-      </w:r>
-      <w:proofErr w:type="spellEnd"/>
-      <w:r>
-        <w:rPr>
-          <w:b/>
-        </w:rPr>
-        <w:t>', $</w:t>
-      </w:r>
-      <w:proofErr w:type="spellStart"/>
-      <w:r>
-        <w:rPr>
-          <w:b/>
-        </w:rPr>
-        <w:t>params</w:t>
-      </w:r>
-      <w:proofErr w:type="spellEnd"/>
-      <w:r>
-        <w:rPr>
-          <w:b/>
-        </w:rPr>
-        <w:t>['</w:t>
-      </w:r>
-      <w:proofErr w:type="spellStart"/>
-      <w:r>
-        <w:rPr>
-          <w:b/>
-        </w:rPr>
-        <w:t>localFee</w:t>
-      </w:r>
-      <w:proofErr w:type="spellEnd"/>
-      <w:r>
-        <w:rPr>
-          <w:b/>
-        </w:rPr>
-        <w:t>'])</w:t>
-      </w:r>
-    </w:p>
-    <w:p>
-      <w:pPr>
-        <w:rPr>
-          <w:b/>
-        </w:rPr>
-      </w:pPr>
-      <w:r>
-        <w:rPr>
-          <w:b/>
-        </w:rPr>
         <w:lastRenderedPageBreak/>
         <w:t xml:space="preserve">            -&gt;</w:t>
       </w:r>
@@ -2656,6 +2566,153 @@
         <w:rPr>
           <w:b/>
         </w:rPr>
+        <w:t>andWhere</w:t>
+      </w:r>
+      <w:proofErr w:type="spellEnd"/>
+      <w:r>
+        <w:rPr>
+          <w:b/>
+        </w:rPr>
+        <w:t>(</w:t>
+      </w:r>
+      <w:proofErr w:type="gramEnd"/>
+      <w:r>
+        <w:rPr>
+          <w:b/>
+        </w:rPr>
+        <w:t>'</w:t>
+      </w:r>
+      <w:proofErr w:type="spellStart"/>
+      <w:r>
+        <w:rPr>
+          <w:b/>
+        </w:rPr>
+        <w:t>agent.isActive</w:t>
+      </w:r>
+      <w:proofErr w:type="spellEnd"/>
+      <w:r>
+        <w:rPr>
+          <w:b/>
+        </w:rPr>
+        <w:t xml:space="preserve"> = 1')</w:t>
+      </w:r>
+    </w:p>
+    <w:p>
+      <w:pPr>
+        <w:rPr>
+          <w:b/>
+        </w:rPr>
+      </w:pPr>
+      <w:r>
+        <w:rPr>
+          <w:b/>
+        </w:rPr>
+        <w:t xml:space="preserve">            -&gt;</w:t>
+      </w:r>
+      <w:proofErr w:type="spellStart"/>
+      <w:proofErr w:type="gramStart"/>
+      <w:r>
+        <w:rPr>
+          <w:b/>
+        </w:rPr>
+        <w:t>andWhere</w:t>
+      </w:r>
+      <w:proofErr w:type="spellEnd"/>
+      <w:r>
+        <w:rPr>
+          <w:b/>
+        </w:rPr>
+        <w:t>(</w:t>
+      </w:r>
+      <w:proofErr w:type="gramEnd"/>
+      <w:r>
+        <w:rPr>
+          <w:b/>
+        </w:rPr>
+        <w:t>'</w:t>
+      </w:r>
+      <w:proofErr w:type="spellStart"/>
+      <w:r>
+        <w:rPr>
+          <w:b/>
+        </w:rPr>
+        <w:t>agent.deletedOn</w:t>
+      </w:r>
+      <w:proofErr w:type="spellEnd"/>
+      <w:r>
+        <w:rPr>
+          <w:b/>
+        </w:rPr>
+        <w:t xml:space="preserve"> is NULL')</w:t>
+      </w:r>
+    </w:p>
+    <w:p>
+      <w:pPr>
+        <w:rPr>
+          <w:b/>
+        </w:rPr>
+      </w:pPr>
+      <w:r>
+        <w:rPr>
+          <w:b/>
+        </w:rPr>
+        <w:t xml:space="preserve">            -&gt;</w:t>
+      </w:r>
+      <w:proofErr w:type="spellStart"/>
+      <w:proofErr w:type="gramStart"/>
+      <w:r>
+        <w:rPr>
+          <w:b/>
+        </w:rPr>
+        <w:t>andWhere</w:t>
+      </w:r>
+      <w:proofErr w:type="spellEnd"/>
+      <w:r>
+        <w:rPr>
+          <w:b/>
+        </w:rPr>
+        <w:t>(</w:t>
+      </w:r>
+      <w:proofErr w:type="gramEnd"/>
+      <w:r>
+        <w:rPr>
+          <w:b/>
+        </w:rPr>
+        <w:t>'</w:t>
+      </w:r>
+      <w:proofErr w:type="spellStart"/>
+      <w:r>
+        <w:rPr>
+          <w:b/>
+        </w:rPr>
+        <w:t>afm.isActive</w:t>
+      </w:r>
+      <w:proofErr w:type="spellEnd"/>
+      <w:r>
+        <w:rPr>
+          <w:b/>
+        </w:rPr>
+        <w:t xml:space="preserve"> = 1')</w:t>
+      </w:r>
+    </w:p>
+    <w:p>
+      <w:pPr>
+        <w:rPr>
+          <w:b/>
+        </w:rPr>
+      </w:pPr>
+      <w:r>
+        <w:rPr>
+          <w:b/>
+        </w:rPr>
+        <w:t xml:space="preserve">            -&gt;</w:t>
+      </w:r>
+      <w:proofErr w:type="spellStart"/>
+      <w:proofErr w:type="gramStart"/>
+      <w:r>
+        <w:rPr>
+          <w:b/>
+        </w:rPr>
         <w:t>setParameter</w:t>
       </w:r>
       <w:proofErr w:type="spellEnd"/>
@@ -2677,6 +2734,83 @@
         <w:rPr>
           <w:b/>
         </w:rPr>
+        <w:t>localFee</w:t>
+      </w:r>
+      <w:proofErr w:type="spellEnd"/>
+      <w:r>
+        <w:rPr>
+          <w:b/>
+        </w:rPr>
+        <w:t>', $</w:t>
+      </w:r>
+      <w:proofErr w:type="spellStart"/>
+      <w:r>
+        <w:rPr>
+          <w:b/>
+        </w:rPr>
+        <w:t>params</w:t>
+      </w:r>
+      <w:proofErr w:type="spellEnd"/>
+      <w:r>
+        <w:rPr>
+          <w:b/>
+        </w:rPr>
+        <w:t>['</w:t>
+      </w:r>
+      <w:proofErr w:type="spellStart"/>
+      <w:r>
+        <w:rPr>
+          <w:b/>
+        </w:rPr>
+        <w:t>localFee</w:t>
+      </w:r>
+      <w:proofErr w:type="spellEnd"/>
+      <w:r>
+        <w:rPr>
+          <w:b/>
+        </w:rPr>
+        <w:t>'])</w:t>
+      </w:r>
+    </w:p>
+    <w:p>
+      <w:pPr>
+        <w:rPr>
+          <w:b/>
+        </w:rPr>
+      </w:pPr>
+      <w:r>
+        <w:rPr>
+          <w:b/>
+        </w:rPr>
+        <w:t xml:space="preserve">            -&gt;</w:t>
+      </w:r>
+      <w:proofErr w:type="spellStart"/>
+      <w:proofErr w:type="gramStart"/>
+      <w:r>
+        <w:rPr>
+          <w:b/>
+        </w:rPr>
+        <w:t>setParameter</w:t>
+      </w:r>
+      <w:proofErr w:type="spellEnd"/>
+      <w:r>
+        <w:rPr>
+          <w:b/>
+        </w:rPr>
+        <w:t>(</w:t>
+      </w:r>
+      <w:proofErr w:type="gramEnd"/>
+      <w:r>
+        <w:rPr>
+          <w:b/>
+        </w:rPr>
+        <w:t>'</w:t>
+      </w:r>
+      <w:proofErr w:type="spellStart"/>
+      <w:r>
+        <w:rPr>
+          <w:b/>
+        </w:rPr>
         <w:t>overseaFee</w:t>
       </w:r>
       <w:proofErr w:type="spellEnd"/>
@@ -3696,6 +3830,7 @@
         <w:rPr>
           <w:b/>
         </w:rPr>
+        <w:lastRenderedPageBreak/>
         <w:t xml:space="preserve">            &lt;/div&gt;</w:t>
       </w:r>
     </w:p>
@@ -3798,52 +3933,946 @@
         <w:rPr>
           <w:b/>
         </w:rPr>
+        <w:t xml:space="preserve">            form_</w:t>
+      </w:r>
+      <w:proofErr w:type="gramStart"/>
+      <w:r>
+        <w:rPr>
+          <w:b/>
+        </w:rPr>
+        <w:t>data.append(</w:t>
+      </w:r>
+      <w:proofErr w:type="gramEnd"/>
+      <w:r>
+        <w:rPr>
+          <w:b/>
+        </w:rPr>
+        <w:t>'myfile',$('input[name=new-reference-rx]')[0].files[0]);</w:t>
+      </w:r>
+    </w:p>
+    <w:p>
+      <w:pPr>
+        <w:rPr>
+          <w:b/>
+        </w:rPr>
+      </w:pPr>
+      <w:r>
+        <w:rPr>
+          <w:b/>
+        </w:rPr>
+        <w:t xml:space="preserve">            $.</w:t>
+      </w:r>
+      <w:proofErr w:type="spellStart"/>
+      <w:proofErr w:type="gramStart"/>
+      <w:r>
+        <w:rPr>
+          <w:b/>
+        </w:rPr>
+        <w:t>ajax</w:t>
+      </w:r>
+      <w:proofErr w:type="spellEnd"/>
+      <w:r>
+        <w:rPr>
+          <w:b/>
+        </w:rPr>
+        <w:t>({</w:t>
+      </w:r>
+      <w:proofErr w:type="gramEnd"/>
+    </w:p>
+    <w:p>
+      <w:pPr>
+        <w:rPr>
+          <w:b/>
+        </w:rPr>
+      </w:pPr>
+      <w:r>
+        <w:rPr>
+          <w:b/>
+        </w:rPr>
+        <w:t xml:space="preserve">                </w:t>
+      </w:r>
+      <w:proofErr w:type="spellStart"/>
+      <w:proofErr w:type="gramStart"/>
+      <w:r>
+        <w:rPr>
+          <w:b/>
+        </w:rPr>
+        <w:t>type</w:t>
+      </w:r>
+      <w:proofErr w:type="gramEnd"/>
+      <w:r>
+        <w:rPr>
+          <w:b/>
+        </w:rPr>
+        <w:t>:"POST</w:t>
+      </w:r>
+      <w:proofErr w:type="spellEnd"/>
+      <w:r>
+        <w:rPr>
+          <w:b/>
+        </w:rPr>
+        <w:t>",</w:t>
+      </w:r>
+    </w:p>
+    <w:p>
+      <w:pPr>
+        <w:rPr>
+          <w:b/>
+        </w:rPr>
+      </w:pPr>
+      <w:r>
+        <w:rPr>
+          <w:b/>
+        </w:rPr>
+        <w:t xml:space="preserve">                </w:t>
+      </w:r>
+      <w:proofErr w:type="gramStart"/>
+      <w:r>
+        <w:rPr>
+          <w:b/>
+        </w:rPr>
+        <w:t>data</w:t>
+      </w:r>
+      <w:proofErr w:type="gramEnd"/>
+      <w:r>
+        <w:rPr>
+          <w:b/>
+        </w:rPr>
+        <w:t xml:space="preserve">: </w:t>
+      </w:r>
+      <w:proofErr w:type="spellStart"/>
+      <w:r>
+        <w:rPr>
+          <w:b/>
+        </w:rPr>
+        <w:t>form_data</w:t>
+      </w:r>
+      <w:proofErr w:type="spellEnd"/>
+      <w:r>
+        <w:rPr>
+          <w:b/>
+        </w:rPr>
+        <w:t>,</w:t>
+      </w:r>
+    </w:p>
+    <w:p>
+      <w:pPr>
+        <w:rPr>
+          <w:b/>
+        </w:rPr>
+      </w:pPr>
+      <w:r>
+        <w:rPr>
+          <w:b/>
+        </w:rPr>
+        <w:t xml:space="preserve">                </w:t>
+      </w:r>
+      <w:proofErr w:type="gramStart"/>
+      <w:r>
+        <w:rPr>
+          <w:b/>
+        </w:rPr>
+        <w:t>url:</w:t>
+      </w:r>
+      <w:proofErr w:type="gramEnd"/>
+      <w:r>
+        <w:rPr>
+          <w:b/>
+        </w:rPr>
+        <w:t>url,</w:t>
+      </w:r>
+    </w:p>
+    <w:p>
+      <w:pPr>
+        <w:rPr>
+          <w:b/>
+        </w:rPr>
+      </w:pPr>
+      <w:r>
+        <w:rPr>
+          <w:b/>
+        </w:rPr>
+        <w:t xml:space="preserve">                </w:t>
+      </w:r>
+      <w:proofErr w:type="spellStart"/>
+      <w:proofErr w:type="gramStart"/>
+      <w:r>
+        <w:rPr>
+          <w:b/>
+        </w:rPr>
+        <w:t>contentType</w:t>
+      </w:r>
+      <w:proofErr w:type="spellEnd"/>
+      <w:proofErr w:type="gramEnd"/>
+      <w:r>
+        <w:rPr>
+          <w:b/>
+        </w:rPr>
+        <w:t>: false,</w:t>
+      </w:r>
+    </w:p>
+    <w:p>
+      <w:pPr>
+        <w:rPr>
+          <w:b/>
+        </w:rPr>
+      </w:pPr>
+      <w:r>
+        <w:rPr>
+          <w:b/>
+        </w:rPr>
+        <w:t xml:space="preserve">                </w:t>
+      </w:r>
+      <w:proofErr w:type="spellStart"/>
+      <w:proofErr w:type="gramStart"/>
+      <w:r>
+        <w:rPr>
+          <w:b/>
+        </w:rPr>
+        <w:t>processData</w:t>
+      </w:r>
+      <w:proofErr w:type="spellEnd"/>
+      <w:proofErr w:type="gramEnd"/>
+      <w:r>
+        <w:rPr>
+          <w:b/>
+        </w:rPr>
+        <w:t>: false,</w:t>
+      </w:r>
+    </w:p>
+    <w:p>
+      <w:pPr>
+        <w:rPr>
+          <w:b/>
+        </w:rPr>
+      </w:pPr>
+      <w:r>
+        <w:rPr>
+          <w:b/>
+        </w:rPr>
+        <w:t xml:space="preserve">                </w:t>
+      </w:r>
+      <w:proofErr w:type="spellStart"/>
+      <w:proofErr w:type="gramStart"/>
+      <w:r>
+        <w:rPr>
+          <w:b/>
+        </w:rPr>
+        <w:t>success:</w:t>
+      </w:r>
+      <w:proofErr w:type="gramEnd"/>
+      <w:r>
+        <w:rPr>
+          <w:b/>
+        </w:rPr>
+        <w:t>function</w:t>
+      </w:r>
+      <w:proofErr w:type="spellEnd"/>
+      <w:r>
+        <w:rPr>
+          <w:b/>
+        </w:rPr>
+        <w:t>(res){</w:t>
+      </w:r>
+    </w:p>
+    <w:p>
+      <w:pPr>
+        <w:rPr>
+          <w:b/>
+        </w:rPr>
+      </w:pPr>
+      <w:r>
+        <w:rPr>
+          <w:b/>
+        </w:rPr>
+        <w:t xml:space="preserve">                    </w:t>
+      </w:r>
+      <w:proofErr w:type="gramStart"/>
+      <w:r>
+        <w:rPr>
+          <w:b/>
+        </w:rPr>
+        <w:t>console.log(</w:t>
+      </w:r>
+      <w:proofErr w:type="gramEnd"/>
+      <w:r>
+        <w:rPr>
+          <w:b/>
+        </w:rPr>
+        <w:t>'</w:t>
+      </w:r>
+      <w:proofErr w:type="spellStart"/>
+      <w:r>
+        <w:rPr>
+          <w:b/>
+        </w:rPr>
+        <w:t>aaaaa</w:t>
+      </w:r>
+      <w:proofErr w:type="spellEnd"/>
+      <w:r>
+        <w:rPr>
+          <w:b/>
+        </w:rPr>
+        <w:t>');</w:t>
+      </w:r>
+    </w:p>
+    <w:p>
+      <w:pPr>
+        <w:rPr>
+          <w:b/>
+        </w:rPr>
+      </w:pPr>
+      <w:r>
+        <w:rPr>
+          <w:b/>
+        </w:rPr>
+        <w:t xml:space="preserve">                },</w:t>
+      </w:r>
+    </w:p>
+    <w:p>
+      <w:pPr>
+        <w:rPr>
+          <w:b/>
+        </w:rPr>
+      </w:pPr>
+      <w:r>
+        <w:rPr>
+          <w:b/>
+        </w:rPr>
+        <w:t xml:space="preserve">            });</w:t>
+      </w:r>
+    </w:p>
+    <w:p>
+      <w:pPr>
+        <w:rPr>
+          <w:b/>
+          <w:color w:val="FF0000"/>
+        </w:rPr>
+      </w:pPr>
+      <w:proofErr w:type="spellStart"/>
+      <w:r>
+        <w:rPr>
+          <w:b/>
+          <w:color w:val="FF0000"/>
+        </w:rPr>
+        <w:t>Sử</w:t>
+      </w:r>
+      <w:proofErr w:type="spellEnd"/>
+      <w:r>
+        <w:rPr>
+          <w:b/>
+          <w:color w:val="FF0000"/>
+        </w:rPr>
+        <w:t xml:space="preserve"> </w:t>
+      </w:r>
+      <w:proofErr w:type="spellStart"/>
+      <w:r>
+        <w:rPr>
+          <w:b/>
+          <w:color w:val="FF0000"/>
+        </w:rPr>
+        <w:t>dụng</w:t>
+      </w:r>
+      <w:proofErr w:type="spellEnd"/>
+      <w:r>
+        <w:rPr>
+          <w:b/>
+          <w:color w:val="FF0000"/>
+        </w:rPr>
+        <w:t xml:space="preserve"> </w:t>
+      </w:r>
+      <w:proofErr w:type="spellStart"/>
+      <w:r>
+        <w:rPr>
+          <w:b/>
+          <w:color w:val="FF0000"/>
+        </w:rPr>
+        <w:t>biến</w:t>
+      </w:r>
+      <w:proofErr w:type="spellEnd"/>
+      <w:r>
+        <w:rPr>
+          <w:b/>
+          <w:color w:val="FF0000"/>
+        </w:rPr>
+        <w:t xml:space="preserve"> </w:t>
+      </w:r>
+      <w:proofErr w:type="spellStart"/>
+      <w:r>
+        <w:rPr>
+          <w:b/>
+          <w:color w:val="FF0000"/>
+        </w:rPr>
+        <w:t>ngoài</w:t>
+      </w:r>
+      <w:proofErr w:type="spellEnd"/>
+      <w:r>
+        <w:rPr>
+          <w:b/>
+          <w:color w:val="FF0000"/>
+        </w:rPr>
+        <w:t xml:space="preserve"> </w:t>
+      </w:r>
+      <w:proofErr w:type="spellStart"/>
+      <w:proofErr w:type="gramStart"/>
+      <w:r>
+        <w:rPr>
+          <w:b/>
+          <w:color w:val="FF0000"/>
+        </w:rPr>
+        <w:t>ajax</w:t>
+      </w:r>
+      <w:proofErr w:type="spellEnd"/>
+      <w:proofErr w:type="gramEnd"/>
+    </w:p>
+    <w:p>
+      <w:pPr>
+        <w:rPr>
+          <w:b/>
+        </w:rPr>
+      </w:pPr>
+      <w:proofErr w:type="spellStart"/>
+      <w:proofErr w:type="gramStart"/>
+      <w:r>
+        <w:rPr>
+          <w:b/>
+        </w:rPr>
+        <w:t>async</w:t>
+      </w:r>
+      <w:proofErr w:type="spellEnd"/>
+      <w:proofErr w:type="gramEnd"/>
+      <w:r>
+        <w:rPr>
+          <w:b/>
+        </w:rPr>
+        <w:t>: false,</w:t>
+      </w:r>
+    </w:p>
+    <w:p>
+      <w:pPr>
+        <w:rPr>
+          <w:b/>
+          <w:color w:val="FF0000"/>
+        </w:rPr>
+      </w:pPr>
+      <w:r>
+        <w:rPr>
+          <w:b/>
+          <w:color w:val="FF0000"/>
+        </w:rPr>
+        <w:t xml:space="preserve">Invalid image type in </w:t>
+      </w:r>
+      <w:proofErr w:type="spellStart"/>
+      <w:r>
+        <w:rPr>
+          <w:b/>
+          <w:color w:val="FF0000"/>
+        </w:rPr>
+        <w:t>Jquery</w:t>
+      </w:r>
+      <w:proofErr w:type="spellEnd"/>
+    </w:p>
+    <w:p>
+      <w:pPr>
+        <w:rPr>
+          <w:b/>
+        </w:rPr>
+      </w:pPr>
+      <w:r>
+        <w:rPr>
+          <w:b/>
+        </w:rPr>
+        <w:t>Import:</w:t>
+      </w:r>
+    </w:p>
+    <w:p>
+      <w:pPr>
+        <w:rPr>
+          <w:b/>
+        </w:rPr>
+      </w:pPr>
+      <w:r>
+        <w:rPr>
+          <w:b/>
+        </w:rPr>
+        <w:t>'@AdminBundle/Resources/public/assets/global/plugins/jquery-validation/js/jquery.validate.min.js'</w:t>
+      </w:r>
+    </w:p>
+    <w:p>
+      <w:pPr>
+        <w:rPr>
+          <w:b/>
+        </w:rPr>
+      </w:pPr>
+      <w:r>
+        <w:rPr>
+          <w:b/>
+        </w:rPr>
+        <w:t xml:space="preserve">  '@AdminBundle/Resources/public/assets/global/plugins/jquery-validation/js/additional-methods.min.js'</w:t>
+      </w:r>
+    </w:p>
+    <w:p>
+      <w:pPr>
+        <w:rPr>
+          <w:b/>
+        </w:rPr>
+      </w:pPr>
+      <w:r>
+        <w:rPr>
+          <w:b/>
+        </w:rPr>
+        <w:t>$('#</w:t>
+      </w:r>
+      <w:proofErr w:type="spellStart"/>
+      <w:r>
+        <w:rPr>
+          <w:b/>
+        </w:rPr>
+        <w:t>myfile</w:t>
+      </w:r>
+      <w:proofErr w:type="spellEnd"/>
+      <w:r>
+        <w:rPr>
+          <w:b/>
+        </w:rPr>
+        <w:t>').</w:t>
+      </w:r>
+      <w:proofErr w:type="gramStart"/>
+      <w:r>
+        <w:rPr>
+          <w:b/>
+        </w:rPr>
+        <w:t>change(</w:t>
+      </w:r>
+      <w:proofErr w:type="gramEnd"/>
+      <w:r>
+        <w:rPr>
+          <w:b/>
+        </w:rPr>
+        <w:t>function(){</w:t>
+      </w:r>
+    </w:p>
+    <w:p>
+      <w:pPr>
+        <w:rPr>
+          <w:b/>
+        </w:rPr>
+      </w:pPr>
+      <w:r>
+        <w:rPr>
+          <w:b/>
+        </w:rPr>
+        <w:t xml:space="preserve">            </w:t>
+      </w:r>
+      <w:proofErr w:type="spellStart"/>
+      <w:proofErr w:type="gramStart"/>
+      <w:r>
+        <w:rPr>
+          <w:b/>
+        </w:rPr>
+        <w:t>var</w:t>
+      </w:r>
+      <w:proofErr w:type="spellEnd"/>
+      <w:proofErr w:type="gramEnd"/>
+      <w:r>
+        <w:rPr>
+          <w:b/>
+        </w:rPr>
+        <w:t xml:space="preserve"> reader = new </w:t>
+      </w:r>
+      <w:proofErr w:type="spellStart"/>
+      <w:r>
+        <w:rPr>
+          <w:b/>
+        </w:rPr>
+        <w:t>FileReader</w:t>
+      </w:r>
+      <w:proofErr w:type="spellEnd"/>
+      <w:r>
+        <w:rPr>
+          <w:b/>
+        </w:rPr>
+        <w:t>();</w:t>
+      </w:r>
+    </w:p>
+    <w:p>
+      <w:pPr>
+        <w:rPr>
+          <w:b/>
+        </w:rPr>
+      </w:pPr>
+      <w:r>
+        <w:rPr>
+          <w:b/>
+        </w:rPr>
+        <w:t xml:space="preserve">            </w:t>
+      </w:r>
+      <w:proofErr w:type="spellStart"/>
+      <w:proofErr w:type="gramStart"/>
+      <w:r>
+        <w:rPr>
+          <w:b/>
+        </w:rPr>
+        <w:t>var</w:t>
+      </w:r>
+      <w:proofErr w:type="spellEnd"/>
+      <w:proofErr w:type="gramEnd"/>
+      <w:r>
+        <w:rPr>
+          <w:b/>
+        </w:rPr>
+        <w:t xml:space="preserve"> </w:t>
+      </w:r>
+      <w:proofErr w:type="spellStart"/>
+      <w:r>
+        <w:rPr>
+          <w:b/>
+        </w:rPr>
+        <w:t>fileExtension</w:t>
+      </w:r>
+      <w:proofErr w:type="spellEnd"/>
+      <w:r>
+        <w:rPr>
+          <w:b/>
+        </w:rPr>
+        <w:t xml:space="preserve"> = ['image/jpeg', 'application/pdf', 'image/</w:t>
+      </w:r>
+      <w:proofErr w:type="spellStart"/>
+      <w:r>
+        <w:rPr>
+          <w:b/>
+        </w:rPr>
+        <w:t>png</w:t>
+      </w:r>
+      <w:proofErr w:type="spellEnd"/>
+      <w:r>
+        <w:rPr>
+          <w:b/>
+        </w:rPr>
+        <w:t>', 'image/gif'];</w:t>
+      </w:r>
+    </w:p>
+    <w:p>
+      <w:pPr>
+        <w:rPr>
+          <w:b/>
+        </w:rPr>
+      </w:pPr>
+      <w:r>
+        <w:rPr>
+          <w:b/>
+        </w:rPr>
+        <w:t xml:space="preserve">            </w:t>
+      </w:r>
+      <w:proofErr w:type="gramStart"/>
+      <w:r>
+        <w:rPr>
+          <w:b/>
+        </w:rPr>
+        <w:t>if(</w:t>
+      </w:r>
+      <w:proofErr w:type="gramEnd"/>
+      <w:r>
+        <w:rPr>
+          <w:b/>
+        </w:rPr>
+        <w:t>$.</w:t>
+      </w:r>
+      <w:proofErr w:type="spellStart"/>
+      <w:r>
+        <w:rPr>
+          <w:b/>
+        </w:rPr>
+        <w:t>inArray</w:t>
+      </w:r>
+      <w:proofErr w:type="spellEnd"/>
+      <w:r>
+        <w:rPr>
+          <w:b/>
+        </w:rPr>
+        <w:t>($('#</w:t>
+      </w:r>
+      <w:proofErr w:type="spellStart"/>
+      <w:r>
+        <w:rPr>
+          <w:b/>
+        </w:rPr>
+        <w:t>myfile</w:t>
+      </w:r>
+      <w:proofErr w:type="spellEnd"/>
+      <w:r>
+        <w:rPr>
+          <w:b/>
+        </w:rPr>
+        <w:t xml:space="preserve">')[0].files[0].type, </w:t>
+      </w:r>
+      <w:proofErr w:type="spellStart"/>
+      <w:r>
+        <w:rPr>
+          <w:b/>
+        </w:rPr>
+        <w:t>fileExtension</w:t>
+      </w:r>
+      <w:proofErr w:type="spellEnd"/>
+      <w:r>
+        <w:rPr>
+          <w:b/>
+        </w:rPr>
+        <w:t>) == -1){</w:t>
+      </w:r>
+    </w:p>
+    <w:p>
+      <w:pPr>
+        <w:rPr>
+          <w:b/>
+        </w:rPr>
+      </w:pPr>
+      <w:r>
+        <w:rPr>
+          <w:b/>
+        </w:rPr>
+        <w:t xml:space="preserve">                $('#</w:t>
+      </w:r>
+      <w:proofErr w:type="spellStart"/>
+      <w:r>
+        <w:rPr>
+          <w:b/>
+        </w:rPr>
+        <w:t>img</w:t>
+      </w:r>
+      <w:proofErr w:type="spellEnd"/>
+      <w:r>
+        <w:rPr>
+          <w:b/>
+        </w:rPr>
+        <w:t>-error').</w:t>
+      </w:r>
+      <w:proofErr w:type="gramStart"/>
+      <w:r>
+        <w:rPr>
+          <w:b/>
+        </w:rPr>
+        <w:t>html(</w:t>
+      </w:r>
+      <w:proofErr w:type="gramEnd"/>
+      <w:r>
+        <w:rPr>
+          <w:b/>
+        </w:rPr>
+        <w:t>'Invalid Format Type. Please Check Again');</w:t>
+      </w:r>
+    </w:p>
+    <w:p>
+      <w:pPr>
+        <w:rPr>
+          <w:b/>
+        </w:rPr>
+      </w:pPr>
+      <w:r>
+        <w:rPr>
+          <w:b/>
+        </w:rPr>
+        <w:t xml:space="preserve">                $('#</w:t>
+      </w:r>
+      <w:proofErr w:type="spellStart"/>
+      <w:r>
+        <w:rPr>
+          <w:b/>
+        </w:rPr>
+        <w:t>img</w:t>
+      </w:r>
+      <w:proofErr w:type="spellEnd"/>
+      <w:r>
+        <w:rPr>
+          <w:b/>
+        </w:rPr>
+        <w:t>-error').</w:t>
+      </w:r>
+      <w:proofErr w:type="spellStart"/>
+      <w:proofErr w:type="gramStart"/>
+      <w:r>
+        <w:rPr>
+          <w:b/>
+        </w:rPr>
+        <w:t>attr</w:t>
+      </w:r>
+      <w:proofErr w:type="spellEnd"/>
+      <w:r>
+        <w:rPr>
+          <w:b/>
+        </w:rPr>
+        <w:t>(</w:t>
+      </w:r>
+      <w:proofErr w:type="gramEnd"/>
+      <w:r>
+        <w:rPr>
+          <w:b/>
+        </w:rPr>
+        <w:t>'style','</w:t>
+      </w:r>
+      <w:proofErr w:type="spellStart"/>
+      <w:r>
+        <w:rPr>
+          <w:b/>
+        </w:rPr>
+        <w:t>color:red</w:t>
+      </w:r>
+      <w:proofErr w:type="spellEnd"/>
+      <w:r>
+        <w:rPr>
+          <w:b/>
+        </w:rPr>
+        <w:t>');</w:t>
+      </w:r>
+    </w:p>
+    <w:p>
+      <w:pPr>
+        <w:rPr>
+          <w:b/>
+        </w:rPr>
+      </w:pPr>
+      <w:r>
+        <w:rPr>
+          <w:b/>
+        </w:rPr>
+        <w:t xml:space="preserve">                </w:t>
+      </w:r>
+      <w:proofErr w:type="gramStart"/>
+      <w:r>
+        <w:rPr>
+          <w:b/>
+        </w:rPr>
+        <w:t>return</w:t>
+      </w:r>
+      <w:proofErr w:type="gramEnd"/>
+      <w:r>
+        <w:rPr>
+          <w:b/>
+        </w:rPr>
+        <w:t xml:space="preserve"> false;</w:t>
+      </w:r>
+    </w:p>
+    <w:p>
+      <w:pPr>
+        <w:rPr>
+          <w:b/>
+        </w:rPr>
+      </w:pPr>
+      <w:r>
+        <w:rPr>
+          <w:b/>
+        </w:rPr>
         <w:lastRenderedPageBreak/>
-        <w:t xml:space="preserve">            form_</w:t>
-      </w:r>
-      <w:proofErr w:type="gramStart"/>
-      <w:r>
-        <w:rPr>
-          <w:b/>
-        </w:rPr>
-        <w:t>data.append(</w:t>
-      </w:r>
-      <w:proofErr w:type="gramEnd"/>
-      <w:r>
-        <w:rPr>
-          <w:b/>
-        </w:rPr>
-        <w:t>'myfile',$('input[name=new-reference-rx]')[0].files[0]);</w:t>
-      </w:r>
-    </w:p>
-    <w:p>
-      <w:pPr>
-        <w:rPr>
-          <w:b/>
-        </w:rPr>
-      </w:pPr>
-      <w:r>
-        <w:rPr>
-          <w:b/>
-        </w:rPr>
-        <w:t xml:space="preserve">            $.</w:t>
-      </w:r>
-      <w:proofErr w:type="spellStart"/>
-      <w:proofErr w:type="gramStart"/>
-      <w:r>
-        <w:rPr>
-          <w:b/>
-        </w:rPr>
-        <w:t>ajax</w:t>
-      </w:r>
-      <w:proofErr w:type="spellEnd"/>
-      <w:r>
-        <w:rPr>
-          <w:b/>
-        </w:rPr>
-        <w:t>({</w:t>
-      </w:r>
-      <w:proofErr w:type="gramEnd"/>
+        <w:t xml:space="preserve">            } else {</w:t>
+      </w:r>
+    </w:p>
+    <w:p>
+      <w:pPr>
+        <w:rPr>
+          <w:b/>
+        </w:rPr>
+      </w:pPr>
+      <w:r>
+        <w:rPr>
+          <w:b/>
+        </w:rPr>
+        <w:t xml:space="preserve">                $('#</w:t>
+      </w:r>
+      <w:proofErr w:type="spellStart"/>
+      <w:r>
+        <w:rPr>
+          <w:b/>
+        </w:rPr>
+        <w:t>img</w:t>
+      </w:r>
+      <w:proofErr w:type="spellEnd"/>
+      <w:r>
+        <w:rPr>
+          <w:b/>
+        </w:rPr>
+        <w:t>-error').</w:t>
+      </w:r>
+      <w:proofErr w:type="gramStart"/>
+      <w:r>
+        <w:rPr>
+          <w:b/>
+        </w:rPr>
+        <w:t>html(</w:t>
+      </w:r>
+      <w:proofErr w:type="gramEnd"/>
+      <w:r>
+        <w:rPr>
+          <w:b/>
+        </w:rPr>
+        <w:t>'');</w:t>
+      </w:r>
+    </w:p>
+    <w:p>
+      <w:pPr>
+        <w:rPr>
+          <w:b/>
+        </w:rPr>
+      </w:pPr>
+      <w:r>
+        <w:rPr>
+          <w:b/>
+        </w:rPr>
+        <w:t xml:space="preserve">            }</w:t>
+      </w:r>
+    </w:p>
+    <w:p>
+      <w:pPr>
+        <w:rPr>
+          <w:b/>
+        </w:rPr>
+      </w:pPr>
+      <w:r>
+        <w:rPr>
+          <w:b/>
+        </w:rPr>
+        <w:t xml:space="preserve">            </w:t>
+      </w:r>
+      <w:proofErr w:type="gramStart"/>
+      <w:r>
+        <w:rPr>
+          <w:b/>
+        </w:rPr>
+        <w:t>html</w:t>
+      </w:r>
+      <w:proofErr w:type="gramEnd"/>
+      <w:r>
+        <w:rPr>
+          <w:b/>
+        </w:rPr>
+        <w:t xml:space="preserve"> = '';</w:t>
+      </w:r>
+    </w:p>
+    <w:p>
+      <w:pPr>
+        <w:rPr>
+          <w:b/>
+        </w:rPr>
+      </w:pPr>
+      <w:r>
+        <w:rPr>
+          <w:b/>
+        </w:rPr>
+        <w:t xml:space="preserve">            </w:t>
+      </w:r>
+      <w:proofErr w:type="spellStart"/>
+      <w:r>
+        <w:rPr>
+          <w:b/>
+        </w:rPr>
+        <w:t>reader.onload</w:t>
+      </w:r>
+      <w:proofErr w:type="spellEnd"/>
+      <w:r>
+        <w:rPr>
+          <w:b/>
+        </w:rPr>
+        <w:t xml:space="preserve"> = function (e) {</w:t>
+      </w:r>
     </w:p>
     <w:p>
       <w:pPr>
@@ -3857,27 +4886,385 @@
         </w:rPr>
         <w:t xml:space="preserve">                </w:t>
       </w:r>
-      <w:proofErr w:type="spellStart"/>
-      <w:proofErr w:type="gramStart"/>
-      <w:r>
-        <w:rPr>
-          <w:b/>
-        </w:rPr>
-        <w:t>type</w:t>
-      </w:r>
-      <w:proofErr w:type="gramEnd"/>
-      <w:r>
-        <w:rPr>
-          <w:b/>
-        </w:rPr>
-        <w:t>:"POST</w:t>
-      </w:r>
-      <w:proofErr w:type="spellEnd"/>
-      <w:r>
-        <w:rPr>
-          <w:b/>
-        </w:rPr>
-        <w:t>",</w:t>
+      <w:proofErr w:type="gramStart"/>
+      <w:r>
+        <w:rPr>
+          <w:b/>
+        </w:rPr>
+        <w:t>if(</w:t>
+      </w:r>
+      <w:proofErr w:type="gramEnd"/>
+      <w:r>
+        <w:rPr>
+          <w:b/>
+        </w:rPr>
+        <w:t>$('#</w:t>
+      </w:r>
+      <w:proofErr w:type="spellStart"/>
+      <w:r>
+        <w:rPr>
+          <w:b/>
+        </w:rPr>
+        <w:t>myfile</w:t>
+      </w:r>
+      <w:proofErr w:type="spellEnd"/>
+      <w:r>
+        <w:rPr>
+          <w:b/>
+        </w:rPr>
+        <w:t xml:space="preserve">')[0].files[0].type == 'application/pdf') { </w:t>
+      </w:r>
+    </w:p>
+    <w:p>
+      <w:pPr>
+        <w:rPr>
+          <w:b/>
+        </w:rPr>
+      </w:pPr>
+      <w:r>
+        <w:rPr>
+          <w:b/>
+        </w:rPr>
+        <w:t xml:space="preserve">                    $('#</w:t>
+      </w:r>
+      <w:proofErr w:type="spellStart"/>
+      <w:r>
+        <w:rPr>
+          <w:b/>
+        </w:rPr>
+        <w:t>img_pdf</w:t>
+      </w:r>
+      <w:proofErr w:type="spellEnd"/>
+      <w:r>
+        <w:rPr>
+          <w:b/>
+        </w:rPr>
+        <w:t>').</w:t>
+      </w:r>
+      <w:proofErr w:type="spellStart"/>
+      <w:proofErr w:type="gramStart"/>
+      <w:r>
+        <w:rPr>
+          <w:b/>
+        </w:rPr>
+        <w:t>attr</w:t>
+      </w:r>
+      <w:proofErr w:type="spellEnd"/>
+      <w:r>
+        <w:rPr>
+          <w:b/>
+        </w:rPr>
+        <w:t>(</w:t>
+      </w:r>
+      <w:proofErr w:type="gramEnd"/>
+      <w:r>
+        <w:rPr>
+          <w:b/>
+        </w:rPr>
+        <w:t>'</w:t>
+      </w:r>
+      <w:proofErr w:type="spellStart"/>
+      <w:r>
+        <w:rPr>
+          <w:b/>
+        </w:rPr>
+        <w:t>src</w:t>
+      </w:r>
+      <w:proofErr w:type="spellEnd"/>
+      <w:r>
+        <w:rPr>
+          <w:b/>
+        </w:rPr>
+        <w:t>',</w:t>
+      </w:r>
+      <w:proofErr w:type="spellStart"/>
+      <w:r>
+        <w:rPr>
+          <w:b/>
+        </w:rPr>
+        <w:t>e.target.result</w:t>
+      </w:r>
+      <w:proofErr w:type="spellEnd"/>
+      <w:r>
+        <w:rPr>
+          <w:b/>
+        </w:rPr>
+        <w:t>);</w:t>
+      </w:r>
+    </w:p>
+    <w:p>
+      <w:pPr>
+        <w:rPr>
+          <w:b/>
+        </w:rPr>
+      </w:pPr>
+      <w:r>
+        <w:rPr>
+          <w:b/>
+        </w:rPr>
+        <w:t xml:space="preserve">                    $('#</w:t>
+      </w:r>
+      <w:proofErr w:type="spellStart"/>
+      <w:r>
+        <w:rPr>
+          <w:b/>
+        </w:rPr>
+        <w:t>img_pdf</w:t>
+      </w:r>
+      <w:proofErr w:type="spellEnd"/>
+      <w:r>
+        <w:rPr>
+          <w:b/>
+        </w:rPr>
+        <w:t>').</w:t>
+      </w:r>
+      <w:proofErr w:type="spellStart"/>
+      <w:proofErr w:type="gramStart"/>
+      <w:r>
+        <w:rPr>
+          <w:b/>
+        </w:rPr>
+        <w:t>attr</w:t>
+      </w:r>
+      <w:proofErr w:type="spellEnd"/>
+      <w:r>
+        <w:rPr>
+          <w:b/>
+        </w:rPr>
+        <w:t>(</w:t>
+      </w:r>
+      <w:proofErr w:type="gramEnd"/>
+      <w:r>
+        <w:rPr>
+          <w:b/>
+        </w:rPr>
+        <w:t>'style','display:block;padding-bottom:10px');</w:t>
+      </w:r>
+    </w:p>
+    <w:p>
+      <w:pPr>
+        <w:rPr>
+          <w:b/>
+        </w:rPr>
+      </w:pPr>
+      <w:r>
+        <w:rPr>
+          <w:b/>
+        </w:rPr>
+        <w:t xml:space="preserve">                    $('#</w:t>
+      </w:r>
+      <w:proofErr w:type="spellStart"/>
+      <w:r>
+        <w:rPr>
+          <w:b/>
+        </w:rPr>
+        <w:t>img_file</w:t>
+      </w:r>
+      <w:proofErr w:type="spellEnd"/>
+      <w:r>
+        <w:rPr>
+          <w:b/>
+        </w:rPr>
+        <w:t>').</w:t>
+      </w:r>
+      <w:proofErr w:type="gramStart"/>
+      <w:r>
+        <w:rPr>
+          <w:b/>
+        </w:rPr>
+        <w:t>hide(</w:t>
+      </w:r>
+      <w:proofErr w:type="gramEnd"/>
+      <w:r>
+        <w:rPr>
+          <w:b/>
+        </w:rPr>
+        <w:t>);</w:t>
+      </w:r>
+    </w:p>
+    <w:p>
+      <w:pPr>
+        <w:rPr>
+          <w:b/>
+        </w:rPr>
+      </w:pPr>
+      <w:r>
+        <w:rPr>
+          <w:b/>
+        </w:rPr>
+        <w:t xml:space="preserve">                } else {</w:t>
+      </w:r>
+    </w:p>
+    <w:p>
+      <w:pPr>
+        <w:rPr>
+          <w:b/>
+        </w:rPr>
+      </w:pPr>
+      <w:r>
+        <w:rPr>
+          <w:b/>
+        </w:rPr>
+        <w:t xml:space="preserve">                    $('#</w:t>
+      </w:r>
+      <w:proofErr w:type="spellStart"/>
+      <w:r>
+        <w:rPr>
+          <w:b/>
+        </w:rPr>
+        <w:t>img_file</w:t>
+      </w:r>
+      <w:proofErr w:type="spellEnd"/>
+      <w:r>
+        <w:rPr>
+          <w:b/>
+        </w:rPr>
+        <w:t>').</w:t>
+      </w:r>
+      <w:proofErr w:type="spellStart"/>
+      <w:proofErr w:type="gramStart"/>
+      <w:r>
+        <w:rPr>
+          <w:b/>
+        </w:rPr>
+        <w:t>attr</w:t>
+      </w:r>
+      <w:proofErr w:type="spellEnd"/>
+      <w:r>
+        <w:rPr>
+          <w:b/>
+        </w:rPr>
+        <w:t>(</w:t>
+      </w:r>
+      <w:proofErr w:type="gramEnd"/>
+      <w:r>
+        <w:rPr>
+          <w:b/>
+        </w:rPr>
+        <w:t>'</w:t>
+      </w:r>
+      <w:proofErr w:type="spellStart"/>
+      <w:r>
+        <w:rPr>
+          <w:b/>
+        </w:rPr>
+        <w:t>src</w:t>
+      </w:r>
+      <w:proofErr w:type="spellEnd"/>
+      <w:r>
+        <w:rPr>
+          <w:b/>
+        </w:rPr>
+        <w:t xml:space="preserve">', </w:t>
+      </w:r>
+      <w:proofErr w:type="spellStart"/>
+      <w:r>
+        <w:rPr>
+          <w:b/>
+        </w:rPr>
+        <w:t>e.target.result</w:t>
+      </w:r>
+      <w:proofErr w:type="spellEnd"/>
+      <w:r>
+        <w:rPr>
+          <w:b/>
+        </w:rPr>
+        <w:t>);</w:t>
+      </w:r>
+    </w:p>
+    <w:p>
+      <w:pPr>
+        <w:rPr>
+          <w:b/>
+        </w:rPr>
+      </w:pPr>
+      <w:r>
+        <w:rPr>
+          <w:b/>
+        </w:rPr>
+        <w:t xml:space="preserve">                    $('#</w:t>
+      </w:r>
+      <w:proofErr w:type="spellStart"/>
+      <w:r>
+        <w:rPr>
+          <w:b/>
+        </w:rPr>
+        <w:t>img_file</w:t>
+      </w:r>
+      <w:proofErr w:type="spellEnd"/>
+      <w:r>
+        <w:rPr>
+          <w:b/>
+        </w:rPr>
+        <w:t>').</w:t>
+      </w:r>
+      <w:proofErr w:type="gramStart"/>
+      <w:r>
+        <w:rPr>
+          <w:b/>
+        </w:rPr>
+        <w:t>show(</w:t>
+      </w:r>
+      <w:proofErr w:type="gramEnd"/>
+      <w:r>
+        <w:rPr>
+          <w:b/>
+        </w:rPr>
+        <w:t>);</w:t>
+      </w:r>
+    </w:p>
+    <w:p>
+      <w:pPr>
+        <w:rPr>
+          <w:b/>
+        </w:rPr>
+      </w:pPr>
+      <w:r>
+        <w:rPr>
+          <w:b/>
+        </w:rPr>
+        <w:t xml:space="preserve">                    $('#</w:t>
+      </w:r>
+      <w:proofErr w:type="spellStart"/>
+      <w:r>
+        <w:rPr>
+          <w:b/>
+        </w:rPr>
+        <w:t>img_pdf</w:t>
+      </w:r>
+      <w:proofErr w:type="spellEnd"/>
+      <w:r>
+        <w:rPr>
+          <w:b/>
+        </w:rPr>
+        <w:t>').</w:t>
+      </w:r>
+      <w:proofErr w:type="gramStart"/>
+      <w:r>
+        <w:rPr>
+          <w:b/>
+        </w:rPr>
+        <w:t>hide(</w:t>
+      </w:r>
+      <w:proofErr w:type="gramEnd"/>
+      <w:r>
+        <w:rPr>
+          <w:b/>
+        </w:rPr>
+        <w:t>);</w:t>
+      </w:r>
+    </w:p>
+    <w:p>
+      <w:pPr>
+        <w:rPr>
+          <w:b/>
+        </w:rPr>
+      </w:pPr>
+      <w:r>
+        <w:rPr>
+          <w:b/>
+        </w:rPr>
+        <w:t xml:space="preserve">                }</w:t>
       </w:r>
     </w:p>
     <w:p>
@@ -3892,6 +5279,410 @@
         </w:rPr>
         <w:t xml:space="preserve">                </w:t>
       </w:r>
+    </w:p>
+    <w:p>
+      <w:pPr>
+        <w:rPr>
+          <w:b/>
+        </w:rPr>
+      </w:pPr>
+      <w:r>
+        <w:rPr>
+          <w:b/>
+        </w:rPr>
+        <w:t xml:space="preserve">            }</w:t>
+      </w:r>
+    </w:p>
+    <w:p>
+      <w:pPr>
+        <w:rPr>
+          <w:b/>
+        </w:rPr>
+      </w:pPr>
+    </w:p>
+    <w:p>
+      <w:pPr>
+        <w:rPr>
+          <w:b/>
+        </w:rPr>
+      </w:pPr>
+      <w:r>
+        <w:rPr>
+          <w:b/>
+        </w:rPr>
+        <w:t xml:space="preserve">            </w:t>
+      </w:r>
+      <w:proofErr w:type="spellStart"/>
+      <w:proofErr w:type="gramStart"/>
+      <w:r>
+        <w:rPr>
+          <w:b/>
+        </w:rPr>
+        <w:t>reader.readAsDataURL</w:t>
+      </w:r>
+      <w:proofErr w:type="spellEnd"/>
+      <w:r>
+        <w:rPr>
+          <w:b/>
+        </w:rPr>
+        <w:t>(</w:t>
+      </w:r>
+      <w:proofErr w:type="gramEnd"/>
+      <w:r>
+        <w:rPr>
+          <w:b/>
+        </w:rPr>
+        <w:t>$('#</w:t>
+      </w:r>
+      <w:proofErr w:type="spellStart"/>
+      <w:r>
+        <w:rPr>
+          <w:b/>
+        </w:rPr>
+        <w:t>myfile</w:t>
+      </w:r>
+      <w:proofErr w:type="spellEnd"/>
+      <w:r>
+        <w:rPr>
+          <w:b/>
+        </w:rPr>
+        <w:t>')[0].files[0]);</w:t>
+      </w:r>
+    </w:p>
+    <w:p>
+      <w:pPr>
+        <w:rPr>
+          <w:b/>
+        </w:rPr>
+      </w:pPr>
+      <w:r>
+        <w:rPr>
+          <w:b/>
+        </w:rPr>
+        <w:t xml:space="preserve">             $('#</w:t>
+      </w:r>
+      <w:proofErr w:type="spellStart"/>
+      <w:r>
+        <w:rPr>
+          <w:b/>
+        </w:rPr>
+        <w:t>img_file</w:t>
+      </w:r>
+      <w:proofErr w:type="spellEnd"/>
+      <w:r>
+        <w:rPr>
+          <w:b/>
+        </w:rPr>
+        <w:t>').</w:t>
+      </w:r>
+      <w:proofErr w:type="gramStart"/>
+      <w:r>
+        <w:rPr>
+          <w:b/>
+        </w:rPr>
+        <w:t>show(</w:t>
+      </w:r>
+      <w:proofErr w:type="gramEnd"/>
+      <w:r>
+        <w:rPr>
+          <w:b/>
+        </w:rPr>
+        <w:t>);</w:t>
+      </w:r>
+    </w:p>
+    <w:p>
+      <w:pPr>
+        <w:rPr>
+          <w:b/>
+        </w:rPr>
+      </w:pPr>
+      <w:r>
+        <w:rPr>
+          <w:b/>
+        </w:rPr>
+        <w:t xml:space="preserve">        })</w:t>
+      </w:r>
+    </w:p>
+    <w:p>
+      <w:pPr>
+        <w:rPr>
+          <w:b/>
+          <w:color w:val="FF0000"/>
+        </w:rPr>
+      </w:pPr>
+      <w:r>
+        <w:rPr>
+          <w:b/>
+          <w:color w:val="FF0000"/>
+        </w:rPr>
+        <w:t>Check undefined JS</w:t>
+      </w:r>
+    </w:p>
+    <w:p>
+      <w:pPr>
+        <w:rPr>
+          <w:b/>
+        </w:rPr>
+      </w:pPr>
+      <w:proofErr w:type="spellStart"/>
+      <w:proofErr w:type="gramStart"/>
+      <w:r>
+        <w:rPr>
+          <w:b/>
+        </w:rPr>
+        <w:t>typeof</w:t>
+      </w:r>
+      <w:proofErr w:type="spellEnd"/>
+      <w:proofErr w:type="gramEnd"/>
+      <w:r>
+        <w:rPr>
+          <w:b/>
+        </w:rPr>
+        <w:t xml:space="preserve"> data !== 'undefined'</w:t>
+      </w:r>
+    </w:p>
+    <w:p>
+      <w:pPr>
+        <w:rPr>
+          <w:b/>
+          <w:color w:val="FF0000"/>
+        </w:rPr>
+      </w:pPr>
+      <w:r>
+        <w:rPr>
+          <w:b/>
+          <w:color w:val="FF0000"/>
+        </w:rPr>
+        <w:t>Autocomplete</w:t>
+      </w:r>
+    </w:p>
+    <w:p>
+      <w:pPr>
+        <w:rPr>
+          <w:b/>
+        </w:rPr>
+      </w:pPr>
+      <w:proofErr w:type="spellStart"/>
+      <w:proofErr w:type="gramStart"/>
+      <w:r>
+        <w:rPr>
+          <w:b/>
+        </w:rPr>
+        <w:t>jsCommon.suggestion</w:t>
+      </w:r>
+      <w:proofErr w:type="spellEnd"/>
+      <w:r>
+        <w:rPr>
+          <w:b/>
+        </w:rPr>
+        <w:t>(</w:t>
+      </w:r>
+      <w:proofErr w:type="spellStart"/>
+      <w:proofErr w:type="gramEnd"/>
+      <w:r>
+        <w:rPr>
+          <w:b/>
+        </w:rPr>
+        <w:t>url_doctor</w:t>
+      </w:r>
+      <w:proofErr w:type="spellEnd"/>
+      <w:r>
+        <w:rPr>
+          <w:b/>
+        </w:rPr>
+        <w:t xml:space="preserve">, </w:t>
+      </w:r>
+      <w:proofErr w:type="spellStart"/>
+      <w:r>
+        <w:rPr>
+          <w:b/>
+        </w:rPr>
+        <w:t>data_doctor</w:t>
+      </w:r>
+      <w:proofErr w:type="spellEnd"/>
+      <w:r>
+        <w:rPr>
+          <w:b/>
+        </w:rPr>
+        <w:t>, 'text');</w:t>
+      </w:r>
+    </w:p>
+    <w:p>
+      <w:pPr>
+        <w:rPr>
+          <w:b/>
+        </w:rPr>
+      </w:pPr>
+      <w:proofErr w:type="spellStart"/>
+      <w:proofErr w:type="gramStart"/>
+      <w:r>
+        <w:rPr>
+          <w:b/>
+        </w:rPr>
+        <w:t>jsCommon.suggestion</w:t>
+      </w:r>
+      <w:proofErr w:type="spellEnd"/>
+      <w:r>
+        <w:rPr>
+          <w:b/>
+        </w:rPr>
+        <w:t>(</w:t>
+      </w:r>
+      <w:proofErr w:type="spellStart"/>
+      <w:proofErr w:type="gramEnd"/>
+      <w:r>
+        <w:rPr>
+          <w:b/>
+        </w:rPr>
+        <w:t>url</w:t>
+      </w:r>
+      <w:proofErr w:type="spellEnd"/>
+      <w:r>
+        <w:rPr>
+          <w:b/>
+        </w:rPr>
+        <w:t xml:space="preserve">, </w:t>
+      </w:r>
+      <w:proofErr w:type="spellStart"/>
+      <w:r>
+        <w:rPr>
+          <w:b/>
+        </w:rPr>
+        <w:t>data_patient</w:t>
+      </w:r>
+      <w:proofErr w:type="spellEnd"/>
+      <w:r>
+        <w:rPr>
+          <w:b/>
+        </w:rPr>
+        <w:t>, 'text', $('.on-suggestion-doctor'));</w:t>
+      </w:r>
+    </w:p>
+    <w:p>
+      <w:pPr>
+        <w:rPr>
+          <w:b/>
+        </w:rPr>
+      </w:pPr>
+      <w:proofErr w:type="gramStart"/>
+      <w:r>
+        <w:rPr>
+          <w:b/>
+        </w:rPr>
+        <w:t>suggestion</w:t>
+      </w:r>
+      <w:proofErr w:type="gramEnd"/>
+      <w:r>
+        <w:rPr>
+          <w:b/>
+        </w:rPr>
+        <w:t>: function(</w:t>
+      </w:r>
+      <w:proofErr w:type="spellStart"/>
+      <w:r>
+        <w:rPr>
+          <w:b/>
+        </w:rPr>
+        <w:t>url</w:t>
+      </w:r>
+      <w:proofErr w:type="spellEnd"/>
+      <w:r>
+        <w:rPr>
+          <w:b/>
+        </w:rPr>
+        <w:t xml:space="preserve">, data, </w:t>
+      </w:r>
+      <w:proofErr w:type="spellStart"/>
+      <w:r>
+        <w:rPr>
+          <w:b/>
+        </w:rPr>
+        <w:t>display_name</w:t>
+      </w:r>
+      <w:proofErr w:type="spellEnd"/>
+      <w:r>
+        <w:rPr>
+          <w:b/>
+        </w:rPr>
+        <w:t>, $el) {</w:t>
+      </w:r>
+    </w:p>
+    <w:p>
+      <w:pPr>
+        <w:rPr>
+          <w:b/>
+        </w:rPr>
+      </w:pPr>
+      <w:r>
+        <w:rPr>
+          <w:b/>
+        </w:rPr>
+        <w:t xml:space="preserve">        </w:t>
+      </w:r>
+      <w:proofErr w:type="spellStart"/>
+      <w:proofErr w:type="gramStart"/>
+      <w:r>
+        <w:rPr>
+          <w:b/>
+        </w:rPr>
+        <w:t>var</w:t>
+      </w:r>
+      <w:proofErr w:type="spellEnd"/>
+      <w:proofErr w:type="gramEnd"/>
+      <w:r>
+        <w:rPr>
+          <w:b/>
+        </w:rPr>
+        <w:t xml:space="preserve"> tag = $el || $('.on-suggestion');</w:t>
+      </w:r>
+    </w:p>
+    <w:p>
+      <w:pPr>
+        <w:rPr>
+          <w:b/>
+        </w:rPr>
+      </w:pPr>
+      <w:r>
+        <w:rPr>
+          <w:b/>
+        </w:rPr>
+        <w:t xml:space="preserve">        </w:t>
+      </w:r>
+      <w:proofErr w:type="gramStart"/>
+      <w:r>
+        <w:rPr>
+          <w:b/>
+        </w:rPr>
+        <w:t>if(</w:t>
+      </w:r>
+      <w:proofErr w:type="spellStart"/>
+      <w:proofErr w:type="gramEnd"/>
+      <w:r>
+        <w:rPr>
+          <w:b/>
+        </w:rPr>
+        <w:t>tag.length</w:t>
+      </w:r>
+      <w:proofErr w:type="spellEnd"/>
+      <w:r>
+        <w:rPr>
+          <w:b/>
+        </w:rPr>
+        <w:t xml:space="preserve"> &gt; 0) {</w:t>
+      </w:r>
+    </w:p>
+    <w:p>
+      <w:pPr>
+        <w:rPr>
+          <w:b/>
+        </w:rPr>
+      </w:pPr>
+      <w:r>
+        <w:rPr>
+          <w:b/>
+        </w:rPr>
+        <w:t xml:space="preserve">            </w:t>
+      </w:r>
       <w:proofErr w:type="gramStart"/>
       <w:r>
         <w:rPr>
@@ -3904,812 +5695,35 @@
         <w:rPr>
           <w:b/>
         </w:rPr>
-        <w:t xml:space="preserve">: </w:t>
-      </w:r>
-      <w:proofErr w:type="spellStart"/>
-      <w:r>
-        <w:rPr>
-          <w:b/>
-        </w:rPr>
-        <w:t>form_data</w:t>
-      </w:r>
-      <w:proofErr w:type="spellEnd"/>
-      <w:r>
-        <w:rPr>
-          <w:b/>
-        </w:rPr>
-        <w:t>,</w:t>
-      </w:r>
-    </w:p>
-    <w:p>
-      <w:pPr>
-        <w:rPr>
-          <w:b/>
-        </w:rPr>
-      </w:pPr>
-      <w:r>
-        <w:rPr>
-          <w:b/>
-        </w:rPr>
-        <w:t xml:space="preserve">                </w:t>
-      </w:r>
-      <w:proofErr w:type="gramStart"/>
-      <w:r>
-        <w:rPr>
-          <w:b/>
-        </w:rPr>
-        <w:t>url:</w:t>
-      </w:r>
-      <w:proofErr w:type="gramEnd"/>
-      <w:r>
-        <w:rPr>
-          <w:b/>
-        </w:rPr>
-        <w:t>url,</w:t>
-      </w:r>
-    </w:p>
-    <w:p>
-      <w:pPr>
-        <w:rPr>
-          <w:b/>
-        </w:rPr>
-      </w:pPr>
-      <w:r>
-        <w:rPr>
-          <w:b/>
-        </w:rPr>
-        <w:t xml:space="preserve">                </w:t>
-      </w:r>
-      <w:proofErr w:type="spellStart"/>
-      <w:proofErr w:type="gramStart"/>
-      <w:r>
-        <w:rPr>
-          <w:b/>
-        </w:rPr>
-        <w:t>contentType</w:t>
-      </w:r>
-      <w:proofErr w:type="spellEnd"/>
-      <w:proofErr w:type="gramEnd"/>
-      <w:r>
-        <w:rPr>
-          <w:b/>
-        </w:rPr>
-        <w:t>: false,</w:t>
-      </w:r>
-    </w:p>
-    <w:p>
-      <w:pPr>
-        <w:rPr>
-          <w:b/>
-        </w:rPr>
-      </w:pPr>
-      <w:r>
-        <w:rPr>
-          <w:b/>
-        </w:rPr>
-        <w:t xml:space="preserve">                </w:t>
-      </w:r>
-      <w:proofErr w:type="spellStart"/>
-      <w:proofErr w:type="gramStart"/>
-      <w:r>
-        <w:rPr>
-          <w:b/>
-        </w:rPr>
-        <w:t>processData</w:t>
-      </w:r>
-      <w:proofErr w:type="spellEnd"/>
-      <w:proofErr w:type="gramEnd"/>
-      <w:r>
-        <w:rPr>
-          <w:b/>
-        </w:rPr>
-        <w:t>: false,</w:t>
-      </w:r>
-    </w:p>
-    <w:p>
-      <w:pPr>
-        <w:rPr>
-          <w:b/>
-        </w:rPr>
-      </w:pPr>
-      <w:r>
-        <w:rPr>
-          <w:b/>
-        </w:rPr>
-        <w:t xml:space="preserve">                </w:t>
-      </w:r>
-      <w:proofErr w:type="spellStart"/>
-      <w:proofErr w:type="gramStart"/>
-      <w:r>
-        <w:rPr>
-          <w:b/>
-        </w:rPr>
-        <w:t>success:</w:t>
-      </w:r>
-      <w:proofErr w:type="gramEnd"/>
-      <w:r>
-        <w:rPr>
-          <w:b/>
-        </w:rPr>
-        <w:t>function</w:t>
-      </w:r>
-      <w:proofErr w:type="spellEnd"/>
-      <w:r>
-        <w:rPr>
-          <w:b/>
-        </w:rPr>
-        <w:t>(res){</w:t>
-      </w:r>
-    </w:p>
-    <w:p>
-      <w:pPr>
-        <w:rPr>
-          <w:b/>
-        </w:rPr>
-      </w:pPr>
-      <w:r>
-        <w:rPr>
-          <w:b/>
-        </w:rPr>
-        <w:t xml:space="preserve">                    </w:t>
-      </w:r>
-      <w:proofErr w:type="gramStart"/>
-      <w:r>
-        <w:rPr>
-          <w:b/>
-        </w:rPr>
-        <w:t>console.log(</w:t>
-      </w:r>
-      <w:proofErr w:type="gramEnd"/>
-      <w:r>
-        <w:rPr>
-          <w:b/>
-        </w:rPr>
-        <w:t>'</w:t>
-      </w:r>
-      <w:proofErr w:type="spellStart"/>
-      <w:r>
-        <w:rPr>
-          <w:b/>
-        </w:rPr>
-        <w:t>aaaaa</w:t>
-      </w:r>
-      <w:proofErr w:type="spellEnd"/>
-      <w:r>
-        <w:rPr>
-          <w:b/>
-        </w:rPr>
-        <w:t>');</w:t>
-      </w:r>
-    </w:p>
-    <w:p>
-      <w:pPr>
-        <w:rPr>
-          <w:b/>
-        </w:rPr>
-      </w:pPr>
-      <w:r>
-        <w:rPr>
-          <w:b/>
-        </w:rPr>
-        <w:t xml:space="preserve">                },</w:t>
-      </w:r>
-    </w:p>
-    <w:p>
-      <w:pPr>
-        <w:rPr>
-          <w:b/>
-        </w:rPr>
-      </w:pPr>
-      <w:r>
-        <w:rPr>
-          <w:b/>
-        </w:rPr>
-        <w:t xml:space="preserve">            });</w:t>
-      </w:r>
-    </w:p>
-    <w:p>
-      <w:pPr>
-        <w:rPr>
-          <w:b/>
-          <w:color w:val="FF0000"/>
-        </w:rPr>
-      </w:pPr>
-      <w:proofErr w:type="spellStart"/>
-      <w:r>
-        <w:rPr>
-          <w:b/>
-          <w:color w:val="FF0000"/>
-        </w:rPr>
-        <w:t>Sử</w:t>
-      </w:r>
-      <w:proofErr w:type="spellEnd"/>
-      <w:r>
-        <w:rPr>
-          <w:b/>
-          <w:color w:val="FF0000"/>
-        </w:rPr>
-        <w:t xml:space="preserve"> </w:t>
-      </w:r>
-      <w:proofErr w:type="spellStart"/>
-      <w:r>
-        <w:rPr>
-          <w:b/>
-          <w:color w:val="FF0000"/>
-        </w:rPr>
-        <w:t>dụng</w:t>
-      </w:r>
-      <w:proofErr w:type="spellEnd"/>
-      <w:r>
-        <w:rPr>
-          <w:b/>
-          <w:color w:val="FF0000"/>
-        </w:rPr>
-        <w:t xml:space="preserve"> </w:t>
-      </w:r>
-      <w:proofErr w:type="spellStart"/>
-      <w:r>
-        <w:rPr>
-          <w:b/>
-          <w:color w:val="FF0000"/>
-        </w:rPr>
-        <w:t>biến</w:t>
-      </w:r>
-      <w:proofErr w:type="spellEnd"/>
-      <w:r>
-        <w:rPr>
-          <w:b/>
-          <w:color w:val="FF0000"/>
-        </w:rPr>
-        <w:t xml:space="preserve"> </w:t>
-      </w:r>
-      <w:proofErr w:type="spellStart"/>
-      <w:r>
-        <w:rPr>
-          <w:b/>
-          <w:color w:val="FF0000"/>
-        </w:rPr>
-        <w:t>ngoài</w:t>
-      </w:r>
-      <w:proofErr w:type="spellEnd"/>
-      <w:r>
-        <w:rPr>
-          <w:b/>
-          <w:color w:val="FF0000"/>
-        </w:rPr>
-        <w:t xml:space="preserve"> </w:t>
-      </w:r>
-      <w:proofErr w:type="spellStart"/>
-      <w:proofErr w:type="gramStart"/>
-      <w:r>
-        <w:rPr>
-          <w:b/>
-          <w:color w:val="FF0000"/>
-        </w:rPr>
-        <w:t>ajax</w:t>
-      </w:r>
-      <w:proofErr w:type="spellEnd"/>
-      <w:proofErr w:type="gramEnd"/>
-    </w:p>
-    <w:p>
-      <w:pPr>
-        <w:rPr>
-          <w:b/>
-        </w:rPr>
-      </w:pPr>
-      <w:proofErr w:type="spellStart"/>
-      <w:proofErr w:type="gramStart"/>
-      <w:r>
-        <w:rPr>
-          <w:b/>
-        </w:rPr>
-        <w:t>async</w:t>
-      </w:r>
-      <w:proofErr w:type="spellEnd"/>
-      <w:proofErr w:type="gramEnd"/>
-      <w:r>
-        <w:rPr>
-          <w:b/>
-        </w:rPr>
-        <w:t>: false,</w:t>
-      </w:r>
-    </w:p>
-    <w:p>
-      <w:pPr>
-        <w:rPr>
-          <w:b/>
-          <w:color w:val="FF0000"/>
-        </w:rPr>
-      </w:pPr>
-      <w:r>
-        <w:rPr>
-          <w:b/>
-          <w:color w:val="FF0000"/>
-        </w:rPr>
-        <w:t xml:space="preserve">Invalid image type in </w:t>
-      </w:r>
-      <w:proofErr w:type="spellStart"/>
-      <w:r>
-        <w:rPr>
-          <w:b/>
-          <w:color w:val="FF0000"/>
-        </w:rPr>
-        <w:t>Jquery</w:t>
-      </w:r>
-      <w:proofErr w:type="spellEnd"/>
-    </w:p>
-    <w:p>
-      <w:pPr>
-        <w:rPr>
-          <w:b/>
-        </w:rPr>
-      </w:pPr>
-      <w:r>
-        <w:rPr>
-          <w:b/>
-        </w:rPr>
-        <w:t>Import:</w:t>
-      </w:r>
-    </w:p>
-    <w:p>
-      <w:pPr>
-        <w:rPr>
-          <w:b/>
-        </w:rPr>
-      </w:pPr>
-      <w:r>
-        <w:rPr>
-          <w:b/>
-        </w:rPr>
-        <w:t>'@AdminBundle/Resources/public/assets/global/plugins/jquery-validation/js/jquery.validate.min.js'</w:t>
-      </w:r>
-    </w:p>
-    <w:p>
-      <w:pPr>
-        <w:rPr>
-          <w:b/>
-        </w:rPr>
-      </w:pPr>
-      <w:r>
-        <w:rPr>
-          <w:b/>
-        </w:rPr>
-        <w:t xml:space="preserve">  '@AdminBundle/Resources/public/assets/global/plugins/jquery-validation/js/additional-methods.min.js'</w:t>
-      </w:r>
-    </w:p>
-    <w:p>
-      <w:pPr>
-        <w:rPr>
-          <w:b/>
-        </w:rPr>
-      </w:pPr>
-      <w:r>
-        <w:rPr>
-          <w:b/>
-        </w:rPr>
-        <w:t>$('#</w:t>
-      </w:r>
-      <w:proofErr w:type="spellStart"/>
-      <w:r>
-        <w:rPr>
-          <w:b/>
-        </w:rPr>
-        <w:t>myfile</w:t>
-      </w:r>
-      <w:proofErr w:type="spellEnd"/>
-      <w:r>
-        <w:rPr>
-          <w:b/>
-        </w:rPr>
-        <w:t>').</w:t>
-      </w:r>
-      <w:proofErr w:type="gramStart"/>
-      <w:r>
-        <w:rPr>
-          <w:b/>
-        </w:rPr>
-        <w:t>change(</w:t>
-      </w:r>
-      <w:proofErr w:type="gramEnd"/>
-      <w:r>
-        <w:rPr>
-          <w:b/>
-        </w:rPr>
-        <w:t>function(){</w:t>
-      </w:r>
-    </w:p>
-    <w:p>
-      <w:pPr>
-        <w:rPr>
-          <w:b/>
-        </w:rPr>
-      </w:pPr>
-      <w:r>
-        <w:rPr>
-          <w:b/>
-        </w:rPr>
-        <w:t xml:space="preserve">            </w:t>
-      </w:r>
-      <w:proofErr w:type="spellStart"/>
-      <w:proofErr w:type="gramStart"/>
-      <w:r>
-        <w:rPr>
-          <w:b/>
-        </w:rPr>
-        <w:t>var</w:t>
-      </w:r>
-      <w:proofErr w:type="spellEnd"/>
-      <w:proofErr w:type="gramEnd"/>
-      <w:r>
-        <w:rPr>
-          <w:b/>
-        </w:rPr>
-        <w:t xml:space="preserve"> reader = new </w:t>
-      </w:r>
-      <w:proofErr w:type="spellStart"/>
-      <w:r>
-        <w:rPr>
-          <w:b/>
-        </w:rPr>
-        <w:t>FileReader</w:t>
-      </w:r>
-      <w:proofErr w:type="spellEnd"/>
-      <w:r>
-        <w:rPr>
-          <w:b/>
-        </w:rPr>
-        <w:t>();</w:t>
-      </w:r>
-    </w:p>
-    <w:p>
-      <w:pPr>
-        <w:rPr>
-          <w:b/>
-        </w:rPr>
-      </w:pPr>
-      <w:r>
-        <w:rPr>
-          <w:b/>
-        </w:rPr>
-        <w:t xml:space="preserve">            </w:t>
-      </w:r>
-      <w:proofErr w:type="spellStart"/>
-      <w:proofErr w:type="gramStart"/>
-      <w:r>
-        <w:rPr>
-          <w:b/>
-        </w:rPr>
-        <w:t>var</w:t>
-      </w:r>
-      <w:proofErr w:type="spellEnd"/>
-      <w:proofErr w:type="gramEnd"/>
-      <w:r>
-        <w:rPr>
-          <w:b/>
-        </w:rPr>
-        <w:t xml:space="preserve"> </w:t>
-      </w:r>
-      <w:proofErr w:type="spellStart"/>
-      <w:r>
-        <w:rPr>
-          <w:b/>
-        </w:rPr>
-        <w:t>fileExtension</w:t>
-      </w:r>
-      <w:proofErr w:type="spellEnd"/>
-      <w:r>
-        <w:rPr>
-          <w:b/>
-        </w:rPr>
-        <w:t xml:space="preserve"> = ['image/jpeg', 'application/pdf', 'image/</w:t>
-      </w:r>
-      <w:proofErr w:type="spellStart"/>
-      <w:r>
-        <w:rPr>
-          <w:b/>
-        </w:rPr>
-        <w:t>png</w:t>
-      </w:r>
-      <w:proofErr w:type="spellEnd"/>
-      <w:r>
-        <w:rPr>
-          <w:b/>
-        </w:rPr>
-        <w:t>', 'image/gif'];</w:t>
-      </w:r>
-    </w:p>
-    <w:p>
-      <w:pPr>
-        <w:rPr>
-          <w:b/>
-        </w:rPr>
-      </w:pPr>
-      <w:r>
-        <w:rPr>
-          <w:b/>
-        </w:rPr>
-        <w:t xml:space="preserve">            </w:t>
-      </w:r>
-      <w:proofErr w:type="gramStart"/>
-      <w:r>
-        <w:rPr>
-          <w:b/>
-        </w:rPr>
-        <w:t>if(</w:t>
-      </w:r>
-      <w:proofErr w:type="gramEnd"/>
-      <w:r>
-        <w:rPr>
-          <w:b/>
-        </w:rPr>
-        <w:t>$.</w:t>
-      </w:r>
-      <w:proofErr w:type="spellStart"/>
-      <w:r>
-        <w:rPr>
-          <w:b/>
-        </w:rPr>
-        <w:t>inArray</w:t>
-      </w:r>
-      <w:proofErr w:type="spellEnd"/>
-      <w:r>
-        <w:rPr>
-          <w:b/>
-        </w:rPr>
-        <w:t>($('#</w:t>
-      </w:r>
-      <w:proofErr w:type="spellStart"/>
-      <w:r>
-        <w:rPr>
-          <w:b/>
-        </w:rPr>
-        <w:t>myfile</w:t>
-      </w:r>
-      <w:proofErr w:type="spellEnd"/>
-      <w:r>
-        <w:rPr>
-          <w:b/>
-        </w:rPr>
-        <w:t xml:space="preserve">')[0].files[0].type, </w:t>
-      </w:r>
-      <w:proofErr w:type="spellStart"/>
-      <w:r>
-        <w:rPr>
-          <w:b/>
-        </w:rPr>
-        <w:t>fileExtension</w:t>
-      </w:r>
-      <w:proofErr w:type="spellEnd"/>
-      <w:r>
-        <w:rPr>
-          <w:b/>
-        </w:rPr>
-        <w:t>) == -1){</w:t>
-      </w:r>
-    </w:p>
-    <w:p>
-      <w:pPr>
-        <w:rPr>
-          <w:b/>
-        </w:rPr>
-      </w:pPr>
-      <w:r>
-        <w:rPr>
-          <w:b/>
-        </w:rPr>
-        <w:t xml:space="preserve">                $('#</w:t>
-      </w:r>
-      <w:proofErr w:type="spellStart"/>
-      <w:r>
-        <w:rPr>
-          <w:b/>
-        </w:rPr>
-        <w:t>img</w:t>
-      </w:r>
-      <w:proofErr w:type="spellEnd"/>
-      <w:r>
-        <w:rPr>
-          <w:b/>
-        </w:rPr>
-        <w:t>-error').</w:t>
-      </w:r>
-      <w:proofErr w:type="gramStart"/>
-      <w:r>
-        <w:rPr>
-          <w:b/>
-        </w:rPr>
-        <w:t>html(</w:t>
-      </w:r>
-      <w:proofErr w:type="gramEnd"/>
-      <w:r>
-        <w:rPr>
-          <w:b/>
-        </w:rPr>
-        <w:t>'Invalid Format Type. Please Check Again');</w:t>
-      </w:r>
-    </w:p>
-    <w:p>
-      <w:pPr>
-        <w:rPr>
-          <w:b/>
-        </w:rPr>
-      </w:pPr>
-      <w:r>
-        <w:rPr>
-          <w:b/>
-        </w:rPr>
-        <w:t xml:space="preserve">                $('#</w:t>
-      </w:r>
-      <w:proofErr w:type="spellStart"/>
-      <w:r>
-        <w:rPr>
-          <w:b/>
-        </w:rPr>
-        <w:t>img</w:t>
-      </w:r>
-      <w:proofErr w:type="spellEnd"/>
-      <w:r>
-        <w:rPr>
-          <w:b/>
-        </w:rPr>
-        <w:t>-error').</w:t>
-      </w:r>
-      <w:proofErr w:type="spellStart"/>
-      <w:proofErr w:type="gramStart"/>
-      <w:r>
-        <w:rPr>
-          <w:b/>
-        </w:rPr>
-        <w:t>attr</w:t>
-      </w:r>
-      <w:proofErr w:type="spellEnd"/>
-      <w:r>
-        <w:rPr>
-          <w:b/>
-        </w:rPr>
-        <w:t>(</w:t>
-      </w:r>
-      <w:proofErr w:type="gramEnd"/>
-      <w:r>
-        <w:rPr>
-          <w:b/>
-        </w:rPr>
-        <w:t>'style','</w:t>
-      </w:r>
-      <w:proofErr w:type="spellStart"/>
-      <w:r>
-        <w:rPr>
-          <w:b/>
-        </w:rPr>
-        <w:t>color:red</w:t>
-      </w:r>
-      <w:proofErr w:type="spellEnd"/>
-      <w:r>
-        <w:rPr>
-          <w:b/>
-        </w:rPr>
-        <w:t>');</w:t>
-      </w:r>
-    </w:p>
-    <w:p>
-      <w:pPr>
-        <w:rPr>
-          <w:b/>
-        </w:rPr>
-      </w:pPr>
-      <w:r>
-        <w:rPr>
-          <w:b/>
-        </w:rPr>
-        <w:t xml:space="preserve">                </w:t>
-      </w:r>
-      <w:proofErr w:type="gramStart"/>
-      <w:r>
-        <w:rPr>
-          <w:b/>
-        </w:rPr>
-        <w:t>return</w:t>
-      </w:r>
-      <w:proofErr w:type="gramEnd"/>
-      <w:r>
-        <w:rPr>
-          <w:b/>
-        </w:rPr>
-        <w:t xml:space="preserve"> false;</w:t>
-      </w:r>
-    </w:p>
-    <w:p>
-      <w:pPr>
-        <w:rPr>
-          <w:b/>
-        </w:rPr>
-      </w:pPr>
-      <w:r>
-        <w:rPr>
-          <w:b/>
-        </w:rPr>
-        <w:t xml:space="preserve">            } else {</w:t>
-      </w:r>
-    </w:p>
-    <w:p>
-      <w:pPr>
-        <w:rPr>
-          <w:b/>
-        </w:rPr>
-      </w:pPr>
-      <w:r>
-        <w:rPr>
-          <w:b/>
-        </w:rPr>
-        <w:t xml:space="preserve">                $('#</w:t>
-      </w:r>
-      <w:proofErr w:type="spellStart"/>
-      <w:r>
-        <w:rPr>
-          <w:b/>
-        </w:rPr>
-        <w:t>img</w:t>
-      </w:r>
-      <w:proofErr w:type="spellEnd"/>
-      <w:r>
-        <w:rPr>
-          <w:b/>
-        </w:rPr>
-        <w:t>-error').</w:t>
-      </w:r>
-      <w:proofErr w:type="gramStart"/>
-      <w:r>
-        <w:rPr>
-          <w:b/>
-        </w:rPr>
-        <w:t>html(</w:t>
-      </w:r>
-      <w:proofErr w:type="gramEnd"/>
-      <w:r>
-        <w:rPr>
-          <w:b/>
-        </w:rPr>
-        <w:t>'');</w:t>
-      </w:r>
-    </w:p>
-    <w:p>
-      <w:pPr>
-        <w:rPr>
-          <w:b/>
-        </w:rPr>
-      </w:pPr>
-      <w:r>
-        <w:rPr>
-          <w:b/>
-        </w:rPr>
-        <w:t xml:space="preserve">            }</w:t>
-      </w:r>
-    </w:p>
-    <w:p>
-      <w:pPr>
-        <w:rPr>
-          <w:b/>
-        </w:rPr>
-      </w:pPr>
-      <w:r>
-        <w:rPr>
-          <w:b/>
-        </w:rPr>
-        <w:t xml:space="preserve">            </w:t>
-      </w:r>
-      <w:proofErr w:type="gramStart"/>
-      <w:r>
-        <w:rPr>
-          <w:b/>
-        </w:rPr>
-        <w:t>html</w:t>
-      </w:r>
-      <w:proofErr w:type="gramEnd"/>
-      <w:r>
-        <w:rPr>
-          <w:b/>
-        </w:rPr>
-        <w:t xml:space="preserve"> = '';</w:t>
+        <w:t xml:space="preserve"> = </w:t>
+      </w:r>
+      <w:proofErr w:type="spellStart"/>
+      <w:r>
+        <w:rPr>
+          <w:b/>
+        </w:rPr>
+        <w:t>typeof</w:t>
+      </w:r>
+      <w:proofErr w:type="spellEnd"/>
+      <w:r>
+        <w:rPr>
+          <w:b/>
+        </w:rPr>
+        <w:t xml:space="preserve"> data !== 'undefined' ? </w:t>
+      </w:r>
+      <w:proofErr w:type="gramStart"/>
+      <w:r>
+        <w:rPr>
+          <w:b/>
+        </w:rPr>
+        <w:t>data :</w:t>
+      </w:r>
+      <w:proofErr w:type="gramEnd"/>
+      <w:r>
+        <w:rPr>
+          <w:b/>
+        </w:rPr>
+        <w:t xml:space="preserve"> {};</w:t>
       </w:r>
     </w:p>
     <w:p>
@@ -4730,14 +5744,113 @@
         <w:rPr>
           <w:b/>
         </w:rPr>
-        <w:t>reader.onload</w:t>
-      </w:r>
-      <w:proofErr w:type="spellEnd"/>
-      <w:r>
-        <w:rPr>
-          <w:b/>
-        </w:rPr>
-        <w:t xml:space="preserve"> = function (e) {</w:t>
+        <w:t>display_name</w:t>
+      </w:r>
+      <w:proofErr w:type="spellEnd"/>
+      <w:r>
+        <w:rPr>
+          <w:b/>
+        </w:rPr>
+        <w:t xml:space="preserve"> = </w:t>
+      </w:r>
+      <w:proofErr w:type="spellStart"/>
+      <w:r>
+        <w:rPr>
+          <w:b/>
+        </w:rPr>
+        <w:t>typeof</w:t>
+      </w:r>
+      <w:proofErr w:type="spellEnd"/>
+      <w:r>
+        <w:rPr>
+          <w:b/>
+        </w:rPr>
+        <w:t xml:space="preserve"> </w:t>
+      </w:r>
+      <w:proofErr w:type="spellStart"/>
+      <w:r>
+        <w:rPr>
+          <w:b/>
+        </w:rPr>
+        <w:t>display_</w:t>
+      </w:r>
+      <w:proofErr w:type="gramStart"/>
+      <w:r>
+        <w:rPr>
+          <w:b/>
+        </w:rPr>
+        <w:t>name</w:t>
+      </w:r>
+      <w:proofErr w:type="spellEnd"/>
+      <w:r>
+        <w:rPr>
+          <w:b/>
+        </w:rPr>
+        <w:t xml:space="preserve"> !</w:t>
+      </w:r>
+      <w:proofErr w:type="gramEnd"/>
+      <w:r>
+        <w:rPr>
+          <w:b/>
+        </w:rPr>
+        <w:t xml:space="preserve">== 'undefined' ? </w:t>
+      </w:r>
+      <w:proofErr w:type="spellStart"/>
+      <w:r>
+        <w:rPr>
+          <w:b/>
+        </w:rPr>
+        <w:t>display_</w:t>
+      </w:r>
+      <w:proofErr w:type="gramStart"/>
+      <w:r>
+        <w:rPr>
+          <w:b/>
+        </w:rPr>
+        <w:t>name</w:t>
+      </w:r>
+      <w:proofErr w:type="spellEnd"/>
+      <w:r>
+        <w:rPr>
+          <w:b/>
+        </w:rPr>
+        <w:t xml:space="preserve"> :</w:t>
+      </w:r>
+      <w:proofErr w:type="gramEnd"/>
+      <w:r>
+        <w:rPr>
+          <w:b/>
+        </w:rPr>
+        <w:t xml:space="preserve"> 'name';</w:t>
+      </w:r>
+    </w:p>
+    <w:p>
+      <w:pPr>
+        <w:rPr>
+          <w:b/>
+        </w:rPr>
+      </w:pPr>
+      <w:r>
+        <w:rPr>
+          <w:b/>
+        </w:rPr>
+        <w:t xml:space="preserve">            </w:t>
+      </w:r>
+      <w:proofErr w:type="spellStart"/>
+      <w:proofErr w:type="gramStart"/>
+      <w:r>
+        <w:rPr>
+          <w:b/>
+        </w:rPr>
+        <w:t>var</w:t>
+      </w:r>
+      <w:proofErr w:type="spellEnd"/>
+      <w:proofErr w:type="gramEnd"/>
+      <w:r>
+        <w:rPr>
+          <w:b/>
+        </w:rPr>
+        <w:t xml:space="preserve"> sources = function (term, sync) {</w:t>
       </w:r>
     </w:p>
     <w:p>
@@ -4757,63 +5870,599 @@
         <w:rPr>
           <w:b/>
         </w:rPr>
-        <w:t>if(</w:t>
-      </w:r>
-      <w:proofErr w:type="gramEnd"/>
-      <w:r>
-        <w:rPr>
-          <w:b/>
-        </w:rPr>
-        <w:t>$('#</w:t>
-      </w:r>
-      <w:proofErr w:type="spellStart"/>
-      <w:r>
-        <w:rPr>
-          <w:b/>
-        </w:rPr>
-        <w:t>myfile</w:t>
-      </w:r>
-      <w:proofErr w:type="spellEnd"/>
-      <w:r>
-        <w:rPr>
-          <w:b/>
-        </w:rPr>
-        <w:t xml:space="preserve">')[0].files[0].type == 'application/pdf') { </w:t>
-      </w:r>
-    </w:p>
-    <w:p>
-      <w:pPr>
-        <w:rPr>
-          <w:b/>
-        </w:rPr>
-      </w:pPr>
-      <w:r>
-        <w:rPr>
-          <w:b/>
-        </w:rPr>
-        <w:t xml:space="preserve">                    $('#</w:t>
-      </w:r>
-      <w:proofErr w:type="spellStart"/>
-      <w:r>
-        <w:rPr>
-          <w:b/>
-        </w:rPr>
-        <w:t>img_pdf</w:t>
-      </w:r>
-      <w:proofErr w:type="spellEnd"/>
-      <w:r>
-        <w:rPr>
-          <w:b/>
-        </w:rPr>
-        <w:t>').</w:t>
-      </w:r>
-      <w:proofErr w:type="spellStart"/>
-      <w:proofErr w:type="gramStart"/>
-      <w:r>
-        <w:rPr>
-          <w:b/>
-        </w:rPr>
-        <w:t>attr</w:t>
+        <w:t>data[</w:t>
+      </w:r>
+      <w:proofErr w:type="gramEnd"/>
+      <w:r>
+        <w:rPr>
+          <w:b/>
+        </w:rPr>
+        <w:t>'term'] = term;</w:t>
+      </w:r>
+    </w:p>
+    <w:p>
+      <w:pPr>
+        <w:rPr>
+          <w:b/>
+        </w:rPr>
+      </w:pPr>
+      <w:r>
+        <w:rPr>
+          <w:b/>
+        </w:rPr>
+        <w:t xml:space="preserve">                $.</w:t>
+      </w:r>
+      <w:proofErr w:type="spellStart"/>
+      <w:proofErr w:type="gramStart"/>
+      <w:r>
+        <w:rPr>
+          <w:b/>
+        </w:rPr>
+        <w:t>ajax</w:t>
+      </w:r>
+      <w:proofErr w:type="spellEnd"/>
+      <w:r>
+        <w:rPr>
+          <w:b/>
+        </w:rPr>
+        <w:t>({</w:t>
+      </w:r>
+      <w:proofErr w:type="gramEnd"/>
+    </w:p>
+    <w:p>
+      <w:pPr>
+        <w:rPr>
+          <w:b/>
+        </w:rPr>
+      </w:pPr>
+      <w:r>
+        <w:rPr>
+          <w:b/>
+        </w:rPr>
+        <w:t xml:space="preserve">                    </w:t>
+      </w:r>
+      <w:proofErr w:type="gramStart"/>
+      <w:r>
+        <w:rPr>
+          <w:b/>
+        </w:rPr>
+        <w:t>url</w:t>
+      </w:r>
+      <w:proofErr w:type="gramEnd"/>
+      <w:r>
+        <w:rPr>
+          <w:b/>
+        </w:rPr>
+        <w:t xml:space="preserve">: </w:t>
+      </w:r>
+      <w:proofErr w:type="spellStart"/>
+      <w:r>
+        <w:rPr>
+          <w:b/>
+        </w:rPr>
+        <w:t>url</w:t>
+      </w:r>
+      <w:proofErr w:type="spellEnd"/>
+      <w:r>
+        <w:rPr>
+          <w:b/>
+        </w:rPr>
+        <w:t>,</w:t>
+      </w:r>
+    </w:p>
+    <w:p>
+      <w:pPr>
+        <w:rPr>
+          <w:b/>
+        </w:rPr>
+      </w:pPr>
+      <w:r>
+        <w:rPr>
+          <w:b/>
+        </w:rPr>
+        <w:t xml:space="preserve">                    </w:t>
+      </w:r>
+      <w:proofErr w:type="gramStart"/>
+      <w:r>
+        <w:rPr>
+          <w:b/>
+        </w:rPr>
+        <w:t>data</w:t>
+      </w:r>
+      <w:proofErr w:type="gramEnd"/>
+      <w:r>
+        <w:rPr>
+          <w:b/>
+        </w:rPr>
+        <w:t>: data,</w:t>
+      </w:r>
+    </w:p>
+    <w:p>
+      <w:pPr>
+        <w:rPr>
+          <w:b/>
+        </w:rPr>
+      </w:pPr>
+      <w:r>
+        <w:rPr>
+          <w:b/>
+        </w:rPr>
+        <w:t xml:space="preserve">                    </w:t>
+      </w:r>
+      <w:proofErr w:type="spellStart"/>
+      <w:proofErr w:type="gramStart"/>
+      <w:r>
+        <w:rPr>
+          <w:b/>
+        </w:rPr>
+        <w:t>dataType</w:t>
+      </w:r>
+      <w:proofErr w:type="spellEnd"/>
+      <w:proofErr w:type="gramEnd"/>
+      <w:r>
+        <w:rPr>
+          <w:b/>
+        </w:rPr>
+        <w:t>: "</w:t>
+      </w:r>
+      <w:proofErr w:type="spellStart"/>
+      <w:r>
+        <w:rPr>
+          <w:b/>
+        </w:rPr>
+        <w:t>json</w:t>
+      </w:r>
+      <w:proofErr w:type="spellEnd"/>
+      <w:r>
+        <w:rPr>
+          <w:b/>
+        </w:rPr>
+        <w:t>",</w:t>
+      </w:r>
+    </w:p>
+    <w:p>
+      <w:pPr>
+        <w:rPr>
+          <w:b/>
+        </w:rPr>
+      </w:pPr>
+      <w:r>
+        <w:rPr>
+          <w:b/>
+        </w:rPr>
+        <w:t xml:space="preserve">                    </w:t>
+      </w:r>
+      <w:proofErr w:type="spellStart"/>
+      <w:proofErr w:type="gramStart"/>
+      <w:r>
+        <w:rPr>
+          <w:b/>
+        </w:rPr>
+        <w:t>async</w:t>
+      </w:r>
+      <w:proofErr w:type="spellEnd"/>
+      <w:proofErr w:type="gramEnd"/>
+      <w:r>
+        <w:rPr>
+          <w:b/>
+        </w:rPr>
+        <w:t>: false,</w:t>
+      </w:r>
+    </w:p>
+    <w:p>
+      <w:pPr>
+        <w:rPr>
+          <w:b/>
+        </w:rPr>
+      </w:pPr>
+      <w:r>
+        <w:rPr>
+          <w:b/>
+        </w:rPr>
+        <w:t xml:space="preserve">                    </w:t>
+      </w:r>
+      <w:proofErr w:type="gramStart"/>
+      <w:r>
+        <w:rPr>
+          <w:b/>
+        </w:rPr>
+        <w:t>type</w:t>
+      </w:r>
+      <w:proofErr w:type="gramEnd"/>
+      <w:r>
+        <w:rPr>
+          <w:b/>
+        </w:rPr>
+        <w:t>: "POST",</w:t>
+      </w:r>
+    </w:p>
+    <w:p>
+      <w:pPr>
+        <w:rPr>
+          <w:b/>
+        </w:rPr>
+      </w:pPr>
+      <w:r>
+        <w:rPr>
+          <w:b/>
+        </w:rPr>
+        <w:t xml:space="preserve">                    </w:t>
+      </w:r>
+      <w:proofErr w:type="gramStart"/>
+      <w:r>
+        <w:rPr>
+          <w:b/>
+        </w:rPr>
+        <w:t>success</w:t>
+      </w:r>
+      <w:proofErr w:type="gramEnd"/>
+      <w:r>
+        <w:rPr>
+          <w:b/>
+        </w:rPr>
+        <w:t>: function (res) {</w:t>
+      </w:r>
+    </w:p>
+    <w:p>
+      <w:pPr>
+        <w:rPr>
+          <w:b/>
+        </w:rPr>
+      </w:pPr>
+      <w:r>
+        <w:rPr>
+          <w:b/>
+        </w:rPr>
+        <w:t xml:space="preserve">                        </w:t>
+      </w:r>
+      <w:proofErr w:type="gramStart"/>
+      <w:r>
+        <w:rPr>
+          <w:b/>
+        </w:rPr>
+        <w:t>return</w:t>
+      </w:r>
+      <w:proofErr w:type="gramEnd"/>
+      <w:r>
+        <w:rPr>
+          <w:b/>
+        </w:rPr>
+        <w:t xml:space="preserve"> sync(res);</w:t>
+      </w:r>
+    </w:p>
+    <w:p>
+      <w:pPr>
+        <w:rPr>
+          <w:b/>
+        </w:rPr>
+      </w:pPr>
+      <w:r>
+        <w:rPr>
+          <w:b/>
+        </w:rPr>
+        <w:t xml:space="preserve">                    }</w:t>
+      </w:r>
+    </w:p>
+    <w:p>
+      <w:pPr>
+        <w:rPr>
+          <w:b/>
+        </w:rPr>
+      </w:pPr>
+      <w:r>
+        <w:rPr>
+          <w:b/>
+        </w:rPr>
+        <w:t xml:space="preserve">                });</w:t>
+      </w:r>
+    </w:p>
+    <w:p>
+      <w:pPr>
+        <w:rPr>
+          <w:b/>
+        </w:rPr>
+      </w:pPr>
+      <w:r>
+        <w:rPr>
+          <w:b/>
+        </w:rPr>
+        <w:t xml:space="preserve">            };</w:t>
+      </w:r>
+    </w:p>
+    <w:p>
+      <w:pPr>
+        <w:rPr>
+          <w:b/>
+        </w:rPr>
+      </w:pPr>
+      <w:r>
+        <w:rPr>
+          <w:b/>
+        </w:rPr>
+        <w:t xml:space="preserve">            </w:t>
+      </w:r>
+      <w:proofErr w:type="spellStart"/>
+      <w:proofErr w:type="gramStart"/>
+      <w:r>
+        <w:rPr>
+          <w:b/>
+        </w:rPr>
+        <w:t>tag.typeahead</w:t>
+      </w:r>
+      <w:proofErr w:type="spellEnd"/>
+      <w:r>
+        <w:rPr>
+          <w:b/>
+        </w:rPr>
+        <w:t>({</w:t>
+      </w:r>
+      <w:proofErr w:type="gramEnd"/>
+    </w:p>
+    <w:p>
+      <w:pPr>
+        <w:rPr>
+          <w:b/>
+        </w:rPr>
+      </w:pPr>
+      <w:r>
+        <w:rPr>
+          <w:b/>
+        </w:rPr>
+        <w:t xml:space="preserve">                </w:t>
+      </w:r>
+      <w:proofErr w:type="gramStart"/>
+      <w:r>
+        <w:rPr>
+          <w:b/>
+        </w:rPr>
+        <w:t>highlight</w:t>
+      </w:r>
+      <w:proofErr w:type="gramEnd"/>
+      <w:r>
+        <w:rPr>
+          <w:b/>
+        </w:rPr>
+        <w:t>: false,</w:t>
+      </w:r>
+    </w:p>
+    <w:p>
+      <w:pPr>
+        <w:rPr>
+          <w:b/>
+        </w:rPr>
+      </w:pPr>
+      <w:r>
+        <w:rPr>
+          <w:b/>
+        </w:rPr>
+        <w:t xml:space="preserve">                </w:t>
+      </w:r>
+      <w:proofErr w:type="gramStart"/>
+      <w:r>
+        <w:rPr>
+          <w:b/>
+        </w:rPr>
+        <w:t>hint</w:t>
+      </w:r>
+      <w:proofErr w:type="gramEnd"/>
+      <w:r>
+        <w:rPr>
+          <w:b/>
+        </w:rPr>
+        <w:t>: true,</w:t>
+      </w:r>
+    </w:p>
+    <w:p>
+      <w:pPr>
+        <w:rPr>
+          <w:b/>
+        </w:rPr>
+      </w:pPr>
+      <w:r>
+        <w:rPr>
+          <w:b/>
+        </w:rPr>
+        <w:t xml:space="preserve">                </w:t>
+      </w:r>
+      <w:proofErr w:type="spellStart"/>
+      <w:proofErr w:type="gramStart"/>
+      <w:r>
+        <w:rPr>
+          <w:b/>
+        </w:rPr>
+        <w:t>minLength</w:t>
+      </w:r>
+      <w:proofErr w:type="spellEnd"/>
+      <w:proofErr w:type="gramEnd"/>
+      <w:r>
+        <w:rPr>
+          <w:b/>
+        </w:rPr>
+        <w:t>: 3</w:t>
+      </w:r>
+    </w:p>
+    <w:p>
+      <w:pPr>
+        <w:rPr>
+          <w:b/>
+        </w:rPr>
+      </w:pPr>
+      <w:r>
+        <w:rPr>
+          <w:b/>
+        </w:rPr>
+        <w:t xml:space="preserve">            }, {</w:t>
+      </w:r>
+    </w:p>
+    <w:p>
+      <w:pPr>
+        <w:rPr>
+          <w:b/>
+        </w:rPr>
+      </w:pPr>
+      <w:r>
+        <w:rPr>
+          <w:b/>
+        </w:rPr>
+        <w:t xml:space="preserve">                </w:t>
+      </w:r>
+      <w:proofErr w:type="gramStart"/>
+      <w:r>
+        <w:rPr>
+          <w:b/>
+        </w:rPr>
+        <w:t>display</w:t>
+      </w:r>
+      <w:proofErr w:type="gramEnd"/>
+      <w:r>
+        <w:rPr>
+          <w:b/>
+        </w:rPr>
+        <w:t xml:space="preserve">: </w:t>
+      </w:r>
+      <w:proofErr w:type="spellStart"/>
+      <w:r>
+        <w:rPr>
+          <w:b/>
+        </w:rPr>
+        <w:t>display_name</w:t>
+      </w:r>
+      <w:proofErr w:type="spellEnd"/>
+      <w:r>
+        <w:rPr>
+          <w:b/>
+        </w:rPr>
+        <w:t>,</w:t>
+      </w:r>
+    </w:p>
+    <w:p>
+      <w:pPr>
+        <w:rPr>
+          <w:b/>
+        </w:rPr>
+      </w:pPr>
+      <w:r>
+        <w:rPr>
+          <w:b/>
+        </w:rPr>
+        <w:t xml:space="preserve">                </w:t>
+      </w:r>
+      <w:proofErr w:type="gramStart"/>
+      <w:r>
+        <w:rPr>
+          <w:b/>
+        </w:rPr>
+        <w:t>source</w:t>
+      </w:r>
+      <w:proofErr w:type="gramEnd"/>
+      <w:r>
+        <w:rPr>
+          <w:b/>
+        </w:rPr>
+        <w:t>: sources</w:t>
+      </w:r>
+    </w:p>
+    <w:p>
+      <w:pPr>
+        <w:rPr>
+          <w:b/>
+        </w:rPr>
+      </w:pPr>
+      <w:r>
+        <w:rPr>
+          <w:b/>
+        </w:rPr>
+        <w:t xml:space="preserve">            }).</w:t>
+      </w:r>
+      <w:proofErr w:type="gramStart"/>
+      <w:r>
+        <w:rPr>
+          <w:b/>
+        </w:rPr>
+        <w:t>on(</w:t>
+      </w:r>
+      <w:proofErr w:type="gramEnd"/>
+      <w:r>
+        <w:rPr>
+          <w:b/>
+        </w:rPr>
+        <w:t>'</w:t>
+      </w:r>
+      <w:proofErr w:type="spellStart"/>
+      <w:r>
+        <w:rPr>
+          <w:b/>
+        </w:rPr>
+        <w:t>keyup</w:t>
+      </w:r>
+      <w:proofErr w:type="spellEnd"/>
+      <w:r>
+        <w:rPr>
+          <w:b/>
+        </w:rPr>
+        <w:t>', this, function (e) {</w:t>
+      </w:r>
+    </w:p>
+    <w:p>
+      <w:pPr>
+        <w:rPr>
+          <w:b/>
+        </w:rPr>
+      </w:pPr>
+      <w:r>
+        <w:rPr>
+          <w:b/>
+        </w:rPr>
+        <w:t xml:space="preserve">                </w:t>
+      </w:r>
+      <w:proofErr w:type="gramStart"/>
+      <w:r>
+        <w:rPr>
+          <w:b/>
+        </w:rPr>
+        <w:t>if</w:t>
+      </w:r>
+      <w:proofErr w:type="gramEnd"/>
+      <w:r>
+        <w:rPr>
+          <w:b/>
+        </w:rPr>
+        <w:t xml:space="preserve"> (</w:t>
+      </w:r>
+      <w:proofErr w:type="spellStart"/>
+      <w:r>
+        <w:rPr>
+          <w:b/>
+        </w:rPr>
+        <w:t>e.keyCode</w:t>
+      </w:r>
+      <w:proofErr w:type="spellEnd"/>
+      <w:r>
+        <w:rPr>
+          <w:b/>
+        </w:rPr>
+        <w:t xml:space="preserve"> == 13) {</w:t>
+      </w:r>
+    </w:p>
+    <w:p>
+      <w:pPr>
+        <w:rPr>
+          <w:b/>
+        </w:rPr>
+      </w:pPr>
+      <w:r>
+        <w:rPr>
+          <w:b/>
+        </w:rPr>
+        <w:t xml:space="preserve">                    </w:t>
+      </w:r>
+      <w:proofErr w:type="spellStart"/>
+      <w:proofErr w:type="gramStart"/>
+      <w:r>
+        <w:rPr>
+          <w:b/>
+        </w:rPr>
+        <w:t>tag.typeahead</w:t>
       </w:r>
       <w:proofErr w:type="spellEnd"/>
       <w:r>
@@ -4827,297 +6476,7 @@
         <w:rPr>
           <w:b/>
         </w:rPr>
-        <w:t>'</w:t>
-      </w:r>
-      <w:proofErr w:type="spellStart"/>
-      <w:r>
-        <w:rPr>
-          <w:b/>
-        </w:rPr>
-        <w:t>src</w:t>
-      </w:r>
-      <w:proofErr w:type="spellEnd"/>
-      <w:r>
-        <w:rPr>
-          <w:b/>
-        </w:rPr>
-        <w:t>',</w:t>
-      </w:r>
-      <w:proofErr w:type="spellStart"/>
-      <w:r>
-        <w:rPr>
-          <w:b/>
-        </w:rPr>
-        <w:t>e.target.result</w:t>
-      </w:r>
-      <w:proofErr w:type="spellEnd"/>
-      <w:r>
-        <w:rPr>
-          <w:b/>
-        </w:rPr>
-        <w:t>);</w:t>
-      </w:r>
-    </w:p>
-    <w:p>
-      <w:pPr>
-        <w:rPr>
-          <w:b/>
-        </w:rPr>
-      </w:pPr>
-      <w:r>
-        <w:rPr>
-          <w:b/>
-        </w:rPr>
-        <w:t xml:space="preserve">                    $('#</w:t>
-      </w:r>
-      <w:proofErr w:type="spellStart"/>
-      <w:r>
-        <w:rPr>
-          <w:b/>
-        </w:rPr>
-        <w:t>img_pdf</w:t>
-      </w:r>
-      <w:proofErr w:type="spellEnd"/>
-      <w:r>
-        <w:rPr>
-          <w:b/>
-        </w:rPr>
-        <w:t>').</w:t>
-      </w:r>
-      <w:proofErr w:type="spellStart"/>
-      <w:proofErr w:type="gramStart"/>
-      <w:r>
-        <w:rPr>
-          <w:b/>
-        </w:rPr>
-        <w:t>attr</w:t>
-      </w:r>
-      <w:proofErr w:type="spellEnd"/>
-      <w:r>
-        <w:rPr>
-          <w:b/>
-        </w:rPr>
-        <w:t>(</w:t>
-      </w:r>
-      <w:proofErr w:type="gramEnd"/>
-      <w:r>
-        <w:rPr>
-          <w:b/>
-        </w:rPr>
-        <w:t>'style','display:block;padding-bottom:10px');</w:t>
-      </w:r>
-    </w:p>
-    <w:p>
-      <w:pPr>
-        <w:rPr>
-          <w:b/>
-        </w:rPr>
-      </w:pPr>
-      <w:r>
-        <w:rPr>
-          <w:b/>
-        </w:rPr>
-        <w:t xml:space="preserve">                    $('#</w:t>
-      </w:r>
-      <w:proofErr w:type="spellStart"/>
-      <w:r>
-        <w:rPr>
-          <w:b/>
-        </w:rPr>
-        <w:t>img_file</w:t>
-      </w:r>
-      <w:proofErr w:type="spellEnd"/>
-      <w:r>
-        <w:rPr>
-          <w:b/>
-        </w:rPr>
-        <w:t>').</w:t>
-      </w:r>
-      <w:proofErr w:type="gramStart"/>
-      <w:r>
-        <w:rPr>
-          <w:b/>
-        </w:rPr>
-        <w:t>hide(</w:t>
-      </w:r>
-      <w:proofErr w:type="gramEnd"/>
-      <w:r>
-        <w:rPr>
-          <w:b/>
-        </w:rPr>
-        <w:t>);</w:t>
-      </w:r>
-    </w:p>
-    <w:p>
-      <w:pPr>
-        <w:rPr>
-          <w:b/>
-        </w:rPr>
-      </w:pPr>
-      <w:r>
-        <w:rPr>
-          <w:b/>
-        </w:rPr>
-        <w:t xml:space="preserve">                } else {</w:t>
-      </w:r>
-    </w:p>
-    <w:p>
-      <w:pPr>
-        <w:rPr>
-          <w:b/>
-        </w:rPr>
-      </w:pPr>
-      <w:r>
-        <w:rPr>
-          <w:b/>
-        </w:rPr>
-        <w:t xml:space="preserve">                    $('#</w:t>
-      </w:r>
-      <w:proofErr w:type="spellStart"/>
-      <w:r>
-        <w:rPr>
-          <w:b/>
-        </w:rPr>
-        <w:t>img_file</w:t>
-      </w:r>
-      <w:proofErr w:type="spellEnd"/>
-      <w:r>
-        <w:rPr>
-          <w:b/>
-        </w:rPr>
-        <w:t>').</w:t>
-      </w:r>
-      <w:proofErr w:type="spellStart"/>
-      <w:proofErr w:type="gramStart"/>
-      <w:r>
-        <w:rPr>
-          <w:b/>
-        </w:rPr>
-        <w:t>attr</w:t>
-      </w:r>
-      <w:proofErr w:type="spellEnd"/>
-      <w:r>
-        <w:rPr>
-          <w:b/>
-        </w:rPr>
-        <w:t>(</w:t>
-      </w:r>
-      <w:proofErr w:type="gramEnd"/>
-      <w:r>
-        <w:rPr>
-          <w:b/>
-        </w:rPr>
-        <w:t>'</w:t>
-      </w:r>
-      <w:proofErr w:type="spellStart"/>
-      <w:r>
-        <w:rPr>
-          <w:b/>
-        </w:rPr>
-        <w:t>src</w:t>
-      </w:r>
-      <w:proofErr w:type="spellEnd"/>
-      <w:r>
-        <w:rPr>
-          <w:b/>
-        </w:rPr>
-        <w:t xml:space="preserve">', </w:t>
-      </w:r>
-      <w:proofErr w:type="spellStart"/>
-      <w:r>
-        <w:rPr>
-          <w:b/>
-        </w:rPr>
-        <w:t>e.target.result</w:t>
-      </w:r>
-      <w:proofErr w:type="spellEnd"/>
-      <w:r>
-        <w:rPr>
-          <w:b/>
-        </w:rPr>
-        <w:t>);</w:t>
-      </w:r>
-    </w:p>
-    <w:p>
-      <w:pPr>
-        <w:rPr>
-          <w:b/>
-        </w:rPr>
-      </w:pPr>
-      <w:r>
-        <w:rPr>
-          <w:b/>
-        </w:rPr>
-        <w:t xml:space="preserve">                    $('#</w:t>
-      </w:r>
-      <w:proofErr w:type="spellStart"/>
-      <w:r>
-        <w:rPr>
-          <w:b/>
-        </w:rPr>
-        <w:t>img_file</w:t>
-      </w:r>
-      <w:proofErr w:type="spellEnd"/>
-      <w:r>
-        <w:rPr>
-          <w:b/>
-        </w:rPr>
-        <w:t>').</w:t>
-      </w:r>
-      <w:proofErr w:type="gramStart"/>
-      <w:r>
-        <w:rPr>
-          <w:b/>
-        </w:rPr>
-        <w:t>show(</w:t>
-      </w:r>
-      <w:proofErr w:type="gramEnd"/>
-      <w:r>
-        <w:rPr>
-          <w:b/>
-        </w:rPr>
-        <w:t>);</w:t>
-      </w:r>
-    </w:p>
-    <w:p>
-      <w:pPr>
-        <w:rPr>
-          <w:b/>
-        </w:rPr>
-      </w:pPr>
-      <w:r>
-        <w:rPr>
-          <w:b/>
-        </w:rPr>
-        <w:t xml:space="preserve">                    $('#</w:t>
-      </w:r>
-      <w:proofErr w:type="spellStart"/>
-      <w:r>
-        <w:rPr>
-          <w:b/>
-        </w:rPr>
-        <w:t>img_pdf</w:t>
-      </w:r>
-      <w:proofErr w:type="spellEnd"/>
-      <w:r>
-        <w:rPr>
-          <w:b/>
-        </w:rPr>
-        <w:t>').</w:t>
-      </w:r>
-      <w:proofErr w:type="gramStart"/>
-      <w:r>
-        <w:rPr>
-          <w:b/>
-        </w:rPr>
-        <w:t>hide(</w:t>
-      </w:r>
-      <w:proofErr w:type="gramEnd"/>
-      <w:r>
-        <w:rPr>
-          <w:b/>
-        </w:rPr>
-        <w:t>);</w:t>
+        <w:t>'close');</w:t>
       </w:r>
     </w:p>
     <w:p>
@@ -5143,130 +6502,40 @@
         <w:rPr>
           <w:b/>
         </w:rPr>
-        <w:t xml:space="preserve">                </w:t>
-      </w:r>
-    </w:p>
-    <w:p>
-      <w:pPr>
-        <w:rPr>
-          <w:b/>
-        </w:rPr>
-      </w:pPr>
-      <w:r>
-        <w:rPr>
-          <w:b/>
-        </w:rPr>
-        <w:t xml:space="preserve">            }</w:t>
-      </w:r>
-    </w:p>
-    <w:p>
-      <w:pPr>
-        <w:rPr>
-          <w:b/>
-        </w:rPr>
-      </w:pPr>
-    </w:p>
-    <w:p>
-      <w:pPr>
-        <w:rPr>
-          <w:b/>
-        </w:rPr>
-      </w:pPr>
-      <w:r>
-        <w:rPr>
-          <w:b/>
-        </w:rPr>
-        <w:t xml:space="preserve">            </w:t>
-      </w:r>
-      <w:proofErr w:type="spellStart"/>
-      <w:proofErr w:type="gramStart"/>
-      <w:r>
-        <w:rPr>
-          <w:b/>
-        </w:rPr>
-        <w:t>reader.readAsDataURL</w:t>
-      </w:r>
-      <w:proofErr w:type="spellEnd"/>
-      <w:r>
-        <w:rPr>
-          <w:b/>
-        </w:rPr>
-        <w:t>(</w:t>
-      </w:r>
-      <w:proofErr w:type="gramEnd"/>
-      <w:r>
-        <w:rPr>
-          <w:b/>
-        </w:rPr>
-        <w:t>$('#</w:t>
-      </w:r>
-      <w:proofErr w:type="spellStart"/>
-      <w:r>
-        <w:rPr>
-          <w:b/>
-        </w:rPr>
-        <w:t>myfile</w:t>
-      </w:r>
-      <w:proofErr w:type="spellEnd"/>
-      <w:r>
-        <w:rPr>
-          <w:b/>
-        </w:rPr>
-        <w:t>')[0].files[0]);</w:t>
-      </w:r>
-    </w:p>
-    <w:p>
-      <w:pPr>
-        <w:rPr>
-          <w:b/>
-        </w:rPr>
-      </w:pPr>
-      <w:r>
-        <w:rPr>
-          <w:b/>
-        </w:rPr>
-        <w:t xml:space="preserve">             $('#</w:t>
-      </w:r>
-      <w:proofErr w:type="spellStart"/>
-      <w:r>
-        <w:rPr>
-          <w:b/>
-        </w:rPr>
-        <w:t>img_file</w:t>
-      </w:r>
-      <w:proofErr w:type="spellEnd"/>
-      <w:r>
-        <w:rPr>
-          <w:b/>
-        </w:rPr>
-        <w:t>').</w:t>
-      </w:r>
-      <w:proofErr w:type="gramStart"/>
-      <w:r>
-        <w:rPr>
-          <w:b/>
-        </w:rPr>
-        <w:t>show(</w:t>
-      </w:r>
-      <w:proofErr w:type="gramEnd"/>
-      <w:r>
-        <w:rPr>
-          <w:b/>
-        </w:rPr>
-        <w:t>);</w:t>
-      </w:r>
-    </w:p>
-    <w:p>
-      <w:pPr>
-        <w:rPr>
-          <w:b/>
-        </w:rPr>
-      </w:pPr>
-      <w:r>
-        <w:rPr>
-          <w:b/>
-        </w:rPr>
-        <w:t xml:space="preserve">        })</w:t>
+        <w:t xml:space="preserve">            });</w:t>
+      </w:r>
+    </w:p>
+    <w:p>
+      <w:pPr>
+        <w:rPr>
+          <w:b/>
+        </w:rPr>
+      </w:pPr>
+    </w:p>
+    <w:p>
+      <w:pPr>
+        <w:rPr>
+          <w:b/>
+        </w:rPr>
+      </w:pPr>
+      <w:r>
+        <w:rPr>
+          <w:b/>
+        </w:rPr>
+        <w:t xml:space="preserve">        }</w:t>
+      </w:r>
+    </w:p>
+    <w:p>
+      <w:pPr>
+        <w:rPr>
+          <w:b/>
+        </w:rPr>
+      </w:pPr>
+      <w:r>
+        <w:rPr>
+          <w:b/>
+        </w:rPr>
+        <w:t xml:space="preserve">    },</w:t>
       </w:r>
     </w:p>
     <w:p>
@@ -5281,1152 +6550,44 @@
           <w:b/>
           <w:color w:val="FF0000"/>
         </w:rPr>
-        <w:t>Check undefined JS</w:t>
-      </w:r>
-    </w:p>
-    <w:p>
-      <w:pPr>
-        <w:rPr>
-          <w:b/>
-        </w:rPr>
-      </w:pPr>
-      <w:proofErr w:type="spellStart"/>
-      <w:proofErr w:type="gramStart"/>
-      <w:r>
-        <w:rPr>
-          <w:b/>
-        </w:rPr>
-        <w:t>typeof</w:t>
-      </w:r>
-      <w:proofErr w:type="spellEnd"/>
-      <w:proofErr w:type="gramEnd"/>
-      <w:r>
-        <w:rPr>
-          <w:b/>
-        </w:rPr>
-        <w:t xml:space="preserve"> data !== 'undefined'</w:t>
-      </w:r>
-    </w:p>
-    <w:p>
-      <w:pPr>
-        <w:rPr>
-          <w:b/>
-          <w:color w:val="FF0000"/>
-        </w:rPr>
-      </w:pPr>
-      <w:r>
-        <w:rPr>
-          <w:b/>
-          <w:color w:val="FF0000"/>
-        </w:rPr>
-        <w:t>Autocomplete</w:t>
-      </w:r>
-    </w:p>
-    <w:p>
-      <w:pPr>
-        <w:rPr>
-          <w:b/>
-        </w:rPr>
-      </w:pPr>
-      <w:proofErr w:type="spellStart"/>
-      <w:proofErr w:type="gramStart"/>
-      <w:r>
-        <w:rPr>
-          <w:b/>
-        </w:rPr>
-        <w:t>jsCommon.suggestion</w:t>
-      </w:r>
-      <w:proofErr w:type="spellEnd"/>
-      <w:r>
-        <w:rPr>
-          <w:b/>
-        </w:rPr>
-        <w:t>(</w:t>
-      </w:r>
-      <w:proofErr w:type="spellStart"/>
-      <w:proofErr w:type="gramEnd"/>
-      <w:r>
-        <w:rPr>
-          <w:b/>
-        </w:rPr>
-        <w:t>url_doctor</w:t>
-      </w:r>
-      <w:proofErr w:type="spellEnd"/>
-      <w:r>
-        <w:rPr>
-          <w:b/>
-        </w:rPr>
-        <w:t xml:space="preserve">, </w:t>
-      </w:r>
-      <w:proofErr w:type="spellStart"/>
-      <w:r>
-        <w:rPr>
-          <w:b/>
-        </w:rPr>
-        <w:t>data_doctor</w:t>
-      </w:r>
-      <w:proofErr w:type="spellEnd"/>
-      <w:r>
-        <w:rPr>
-          <w:b/>
-        </w:rPr>
-        <w:t>, 'text');</w:t>
-      </w:r>
-    </w:p>
-    <w:p>
-      <w:pPr>
-        <w:rPr>
-          <w:b/>
-        </w:rPr>
-      </w:pPr>
-      <w:proofErr w:type="spellStart"/>
-      <w:proofErr w:type="gramStart"/>
-      <w:r>
-        <w:rPr>
-          <w:b/>
-        </w:rPr>
-        <w:t>jsCommon.suggestion</w:t>
-      </w:r>
-      <w:proofErr w:type="spellEnd"/>
-      <w:r>
-        <w:rPr>
-          <w:b/>
-        </w:rPr>
-        <w:t>(</w:t>
-      </w:r>
-      <w:proofErr w:type="spellStart"/>
-      <w:proofErr w:type="gramEnd"/>
-      <w:r>
-        <w:rPr>
-          <w:b/>
-        </w:rPr>
-        <w:t>url</w:t>
-      </w:r>
-      <w:proofErr w:type="spellEnd"/>
-      <w:r>
-        <w:rPr>
-          <w:b/>
-        </w:rPr>
-        <w:t xml:space="preserve">, </w:t>
-      </w:r>
-      <w:proofErr w:type="spellStart"/>
-      <w:r>
-        <w:rPr>
-          <w:b/>
-        </w:rPr>
-        <w:t>data_patient</w:t>
-      </w:r>
-      <w:proofErr w:type="spellEnd"/>
-      <w:r>
-        <w:rPr>
-          <w:b/>
-        </w:rPr>
-        <w:t>, 'text', $('.on-suggestion-doctor'));</w:t>
-      </w:r>
-    </w:p>
-    <w:p>
-      <w:pPr>
-        <w:rPr>
-          <w:b/>
-        </w:rPr>
-      </w:pPr>
-      <w:proofErr w:type="gramStart"/>
-      <w:r>
-        <w:rPr>
-          <w:b/>
-        </w:rPr>
-        <w:t>suggestion</w:t>
-      </w:r>
-      <w:proofErr w:type="gramEnd"/>
-      <w:r>
-        <w:rPr>
-          <w:b/>
-        </w:rPr>
-        <w:t>: function(</w:t>
-      </w:r>
-      <w:proofErr w:type="spellStart"/>
-      <w:r>
-        <w:rPr>
-          <w:b/>
-        </w:rPr>
-        <w:t>url</w:t>
-      </w:r>
-      <w:proofErr w:type="spellEnd"/>
-      <w:r>
-        <w:rPr>
-          <w:b/>
-        </w:rPr>
-        <w:t xml:space="preserve">, data, </w:t>
-      </w:r>
-      <w:proofErr w:type="spellStart"/>
-      <w:r>
-        <w:rPr>
-          <w:b/>
-        </w:rPr>
-        <w:t>display_name</w:t>
-      </w:r>
-      <w:proofErr w:type="spellEnd"/>
-      <w:r>
-        <w:rPr>
-          <w:b/>
-        </w:rPr>
-        <w:t>, $el) {</w:t>
-      </w:r>
-    </w:p>
-    <w:p>
-      <w:pPr>
-        <w:rPr>
-          <w:b/>
-        </w:rPr>
-      </w:pPr>
-      <w:r>
-        <w:rPr>
-          <w:b/>
-        </w:rPr>
+        <w:lastRenderedPageBreak/>
+        <w:t>Show scroll horizon table html:</w:t>
+      </w:r>
+    </w:p>
+    <w:p>
+      <w:proofErr w:type="gramStart"/>
+      <w:r>
+        <w:t>table</w:t>
+      </w:r>
+      <w:proofErr w:type="gramEnd"/>
+      <w:r>
+        <w:t xml:space="preserve"> {</w:t>
+      </w:r>
+    </w:p>
+    <w:p>
+      <w:r>
         <w:t xml:space="preserve">        </w:t>
       </w:r>
-      <w:proofErr w:type="spellStart"/>
-      <w:proofErr w:type="gramStart"/>
-      <w:r>
-        <w:rPr>
-          <w:b/>
-        </w:rPr>
-        <w:t>var</w:t>
-      </w:r>
-      <w:proofErr w:type="spellEnd"/>
-      <w:proofErr w:type="gramEnd"/>
-      <w:r>
-        <w:rPr>
-          <w:b/>
-        </w:rPr>
-        <w:t xml:space="preserve"> tag = $el || $('.on-suggestion');</w:t>
-      </w:r>
-    </w:p>
-    <w:p>
-      <w:pPr>
-        <w:rPr>
-          <w:b/>
-        </w:rPr>
-      </w:pPr>
-      <w:r>
-        <w:rPr>
-          <w:b/>
-        </w:rPr>
+      <w:proofErr w:type="gramStart"/>
+      <w:r>
+        <w:t>display</w:t>
+      </w:r>
+      <w:proofErr w:type="gramEnd"/>
+      <w:r>
+        <w:t>: block;</w:t>
+      </w:r>
+    </w:p>
+    <w:p>
+      <w:r>
         <w:t xml:space="preserve">        </w:t>
       </w:r>
       <w:proofErr w:type="gramStart"/>
       <w:r>
-        <w:rPr>
-          <w:b/>
-        </w:rPr>
-        <w:t>if(</w:t>
-      </w:r>
-      <w:proofErr w:type="spellStart"/>
-      <w:proofErr w:type="gramEnd"/>
-      <w:r>
-        <w:rPr>
-          <w:b/>
-        </w:rPr>
-        <w:t>tag.length</w:t>
-      </w:r>
-      <w:proofErr w:type="spellEnd"/>
-      <w:r>
-        <w:rPr>
-          <w:b/>
-        </w:rPr>
-        <w:t xml:space="preserve"> &gt; 0) {</w:t>
-      </w:r>
-    </w:p>
-    <w:p>
-      <w:pPr>
-        <w:rPr>
-          <w:b/>
-        </w:rPr>
-      </w:pPr>
-      <w:r>
-        <w:rPr>
-          <w:b/>
-        </w:rPr>
-        <w:t xml:space="preserve">            </w:t>
-      </w:r>
-      <w:proofErr w:type="gramStart"/>
-      <w:r>
-        <w:rPr>
-          <w:b/>
-        </w:rPr>
-        <w:t>data</w:t>
-      </w:r>
-      <w:proofErr w:type="gramEnd"/>
-      <w:r>
-        <w:rPr>
-          <w:b/>
-        </w:rPr>
-        <w:t xml:space="preserve"> = </w:t>
-      </w:r>
-      <w:proofErr w:type="spellStart"/>
-      <w:r>
-        <w:rPr>
-          <w:b/>
-        </w:rPr>
-        <w:t>typeof</w:t>
-      </w:r>
-      <w:proofErr w:type="spellEnd"/>
-      <w:r>
-        <w:rPr>
-          <w:b/>
-        </w:rPr>
-        <w:t xml:space="preserve"> data !== 'undefined' ? </w:t>
-      </w:r>
-      <w:proofErr w:type="gramStart"/>
-      <w:r>
-        <w:rPr>
-          <w:b/>
-        </w:rPr>
-        <w:t>data :</w:t>
-      </w:r>
-      <w:proofErr w:type="gramEnd"/>
-      <w:r>
-        <w:rPr>
-          <w:b/>
-        </w:rPr>
-        <w:t xml:space="preserve"> {};</w:t>
-      </w:r>
-    </w:p>
-    <w:p>
-      <w:pPr>
-        <w:rPr>
-          <w:b/>
-        </w:rPr>
-      </w:pPr>
-      <w:r>
-        <w:rPr>
-          <w:b/>
-        </w:rPr>
-        <w:t xml:space="preserve">            </w:t>
-      </w:r>
-      <w:proofErr w:type="spellStart"/>
-      <w:r>
-        <w:rPr>
-          <w:b/>
-        </w:rPr>
-        <w:t>display_name</w:t>
-      </w:r>
-      <w:proofErr w:type="spellEnd"/>
-      <w:r>
-        <w:rPr>
-          <w:b/>
-        </w:rPr>
-        <w:t xml:space="preserve"> = </w:t>
-      </w:r>
-      <w:proofErr w:type="spellStart"/>
-      <w:r>
-        <w:rPr>
-          <w:b/>
-        </w:rPr>
-        <w:t>typeof</w:t>
-      </w:r>
-      <w:proofErr w:type="spellEnd"/>
-      <w:r>
-        <w:rPr>
-          <w:b/>
-        </w:rPr>
-        <w:t xml:space="preserve"> </w:t>
-      </w:r>
-      <w:proofErr w:type="spellStart"/>
-      <w:r>
-        <w:rPr>
-          <w:b/>
-        </w:rPr>
-        <w:t>display_</w:t>
-      </w:r>
-      <w:proofErr w:type="gramStart"/>
-      <w:r>
-        <w:rPr>
-          <w:b/>
-        </w:rPr>
-        <w:t>name</w:t>
-      </w:r>
-      <w:proofErr w:type="spellEnd"/>
-      <w:r>
-        <w:rPr>
-          <w:b/>
-        </w:rPr>
-        <w:t xml:space="preserve"> !</w:t>
-      </w:r>
-      <w:proofErr w:type="gramEnd"/>
-      <w:r>
-        <w:rPr>
-          <w:b/>
-        </w:rPr>
-        <w:t xml:space="preserve">== 'undefined' ? </w:t>
-      </w:r>
-      <w:proofErr w:type="spellStart"/>
-      <w:r>
-        <w:rPr>
-          <w:b/>
-        </w:rPr>
-        <w:t>display_</w:t>
-      </w:r>
-      <w:proofErr w:type="gramStart"/>
-      <w:r>
-        <w:rPr>
-          <w:b/>
-        </w:rPr>
-        <w:t>name</w:t>
-      </w:r>
-      <w:proofErr w:type="spellEnd"/>
-      <w:r>
-        <w:rPr>
-          <w:b/>
-        </w:rPr>
-        <w:t xml:space="preserve"> :</w:t>
-      </w:r>
-      <w:proofErr w:type="gramEnd"/>
-      <w:r>
-        <w:rPr>
-          <w:b/>
-        </w:rPr>
-        <w:t xml:space="preserve"> 'name';</w:t>
-      </w:r>
-    </w:p>
-    <w:p>
-      <w:pPr>
-        <w:rPr>
-          <w:b/>
-        </w:rPr>
-      </w:pPr>
-      <w:r>
-        <w:rPr>
-          <w:b/>
-        </w:rPr>
-        <w:t xml:space="preserve">            </w:t>
-      </w:r>
-      <w:proofErr w:type="spellStart"/>
-      <w:proofErr w:type="gramStart"/>
-      <w:r>
-        <w:rPr>
-          <w:b/>
-        </w:rPr>
-        <w:t>var</w:t>
-      </w:r>
-      <w:proofErr w:type="spellEnd"/>
-      <w:proofErr w:type="gramEnd"/>
-      <w:r>
-        <w:rPr>
-          <w:b/>
-        </w:rPr>
-        <w:t xml:space="preserve"> sources = function (term, sync) {</w:t>
-      </w:r>
-    </w:p>
-    <w:p>
-      <w:pPr>
-        <w:rPr>
-          <w:b/>
-        </w:rPr>
-      </w:pPr>
-      <w:r>
-        <w:rPr>
-          <w:b/>
-        </w:rPr>
-        <w:t xml:space="preserve">                </w:t>
-      </w:r>
-      <w:proofErr w:type="gramStart"/>
-      <w:r>
-        <w:rPr>
-          <w:b/>
-        </w:rPr>
-        <w:t>data[</w:t>
-      </w:r>
-      <w:proofErr w:type="gramEnd"/>
-      <w:r>
-        <w:rPr>
-          <w:b/>
-        </w:rPr>
-        <w:t>'term'] = term;</w:t>
-      </w:r>
-    </w:p>
-    <w:p>
-      <w:pPr>
-        <w:rPr>
-          <w:b/>
-        </w:rPr>
-      </w:pPr>
-      <w:r>
-        <w:rPr>
-          <w:b/>
-        </w:rPr>
-        <w:t xml:space="preserve">                $.</w:t>
-      </w:r>
-      <w:proofErr w:type="spellStart"/>
-      <w:proofErr w:type="gramStart"/>
-      <w:r>
-        <w:rPr>
-          <w:b/>
-        </w:rPr>
-        <w:t>ajax</w:t>
-      </w:r>
-      <w:proofErr w:type="spellEnd"/>
-      <w:r>
-        <w:rPr>
-          <w:b/>
-        </w:rPr>
-        <w:t>({</w:t>
-      </w:r>
-      <w:proofErr w:type="gramEnd"/>
-    </w:p>
-    <w:p>
-      <w:pPr>
-        <w:rPr>
-          <w:b/>
-        </w:rPr>
-      </w:pPr>
-      <w:r>
-        <w:rPr>
-          <w:b/>
-        </w:rPr>
-        <w:lastRenderedPageBreak/>
-        <w:t xml:space="preserve">                    </w:t>
-      </w:r>
-      <w:proofErr w:type="gramStart"/>
-      <w:r>
-        <w:rPr>
-          <w:b/>
-        </w:rPr>
-        <w:t>url</w:t>
-      </w:r>
-      <w:proofErr w:type="gramEnd"/>
-      <w:r>
-        <w:rPr>
-          <w:b/>
-        </w:rPr>
-        <w:t xml:space="preserve">: </w:t>
-      </w:r>
-      <w:proofErr w:type="spellStart"/>
-      <w:r>
-        <w:rPr>
-          <w:b/>
-        </w:rPr>
-        <w:t>url</w:t>
-      </w:r>
-      <w:proofErr w:type="spellEnd"/>
-      <w:r>
-        <w:rPr>
-          <w:b/>
-        </w:rPr>
-        <w:t>,</w:t>
-      </w:r>
-    </w:p>
-    <w:p>
-      <w:pPr>
-        <w:rPr>
-          <w:b/>
-        </w:rPr>
-      </w:pPr>
-      <w:r>
-        <w:rPr>
-          <w:b/>
-        </w:rPr>
-        <w:t xml:space="preserve">                    </w:t>
-      </w:r>
-      <w:proofErr w:type="gramStart"/>
-      <w:r>
-        <w:rPr>
-          <w:b/>
-        </w:rPr>
-        <w:t>data</w:t>
-      </w:r>
-      <w:proofErr w:type="gramEnd"/>
-      <w:r>
-        <w:rPr>
-          <w:b/>
-        </w:rPr>
-        <w:t>: data,</w:t>
-      </w:r>
-    </w:p>
-    <w:p>
-      <w:pPr>
-        <w:rPr>
-          <w:b/>
-        </w:rPr>
-      </w:pPr>
-      <w:r>
-        <w:rPr>
-          <w:b/>
-        </w:rPr>
-        <w:t xml:space="preserve">                    </w:t>
-      </w:r>
-      <w:proofErr w:type="spellStart"/>
-      <w:proofErr w:type="gramStart"/>
-      <w:r>
-        <w:rPr>
-          <w:b/>
-        </w:rPr>
-        <w:t>dataType</w:t>
-      </w:r>
-      <w:proofErr w:type="spellEnd"/>
-      <w:proofErr w:type="gramEnd"/>
-      <w:r>
-        <w:rPr>
-          <w:b/>
-        </w:rPr>
-        <w:t>: "</w:t>
-      </w:r>
-      <w:proofErr w:type="spellStart"/>
-      <w:r>
-        <w:rPr>
-          <w:b/>
-        </w:rPr>
-        <w:t>json</w:t>
-      </w:r>
-      <w:proofErr w:type="spellEnd"/>
-      <w:r>
-        <w:rPr>
-          <w:b/>
-        </w:rPr>
-        <w:t>",</w:t>
-      </w:r>
-    </w:p>
-    <w:p>
-      <w:pPr>
-        <w:rPr>
-          <w:b/>
-        </w:rPr>
-      </w:pPr>
-      <w:r>
-        <w:rPr>
-          <w:b/>
-        </w:rPr>
-        <w:t xml:space="preserve">                    </w:t>
-      </w:r>
-      <w:proofErr w:type="spellStart"/>
-      <w:proofErr w:type="gramStart"/>
-      <w:r>
-        <w:rPr>
-          <w:b/>
-        </w:rPr>
-        <w:t>async</w:t>
-      </w:r>
-      <w:proofErr w:type="spellEnd"/>
-      <w:proofErr w:type="gramEnd"/>
-      <w:r>
-        <w:rPr>
-          <w:b/>
-        </w:rPr>
-        <w:t>: false,</w:t>
-      </w:r>
-    </w:p>
-    <w:p>
-      <w:pPr>
-        <w:rPr>
-          <w:b/>
-        </w:rPr>
-      </w:pPr>
-      <w:r>
-        <w:rPr>
-          <w:b/>
-        </w:rPr>
-        <w:t xml:space="preserve">                    </w:t>
-      </w:r>
-      <w:proofErr w:type="gramStart"/>
-      <w:r>
-        <w:rPr>
-          <w:b/>
-        </w:rPr>
-        <w:t>type</w:t>
-      </w:r>
-      <w:proofErr w:type="gramEnd"/>
-      <w:r>
-        <w:rPr>
-          <w:b/>
-        </w:rPr>
-        <w:t>: "POST",</w:t>
-      </w:r>
-    </w:p>
-    <w:p>
-      <w:pPr>
-        <w:rPr>
-          <w:b/>
-        </w:rPr>
-      </w:pPr>
-      <w:r>
-        <w:rPr>
-          <w:b/>
-        </w:rPr>
-        <w:t xml:space="preserve">                    </w:t>
-      </w:r>
-      <w:proofErr w:type="gramStart"/>
-      <w:r>
-        <w:rPr>
-          <w:b/>
-        </w:rPr>
-        <w:t>success</w:t>
-      </w:r>
-      <w:proofErr w:type="gramEnd"/>
-      <w:r>
-        <w:rPr>
-          <w:b/>
-        </w:rPr>
-        <w:t>: function (res) {</w:t>
-      </w:r>
-    </w:p>
-    <w:p>
-      <w:pPr>
-        <w:rPr>
-          <w:b/>
-        </w:rPr>
-      </w:pPr>
-      <w:r>
-        <w:rPr>
-          <w:b/>
-        </w:rPr>
-        <w:t xml:space="preserve">                        </w:t>
-      </w:r>
-      <w:proofErr w:type="gramStart"/>
-      <w:r>
-        <w:rPr>
-          <w:b/>
-        </w:rPr>
-        <w:t>return</w:t>
-      </w:r>
-      <w:proofErr w:type="gramEnd"/>
-      <w:r>
-        <w:rPr>
-          <w:b/>
-        </w:rPr>
-        <w:t xml:space="preserve"> sync(res);</w:t>
-      </w:r>
-    </w:p>
-    <w:p>
-      <w:pPr>
-        <w:rPr>
-          <w:b/>
-        </w:rPr>
-      </w:pPr>
-      <w:r>
-        <w:rPr>
-          <w:b/>
-        </w:rPr>
-        <w:t xml:space="preserve">                    }</w:t>
-      </w:r>
-    </w:p>
-    <w:p>
-      <w:pPr>
-        <w:rPr>
-          <w:b/>
-        </w:rPr>
-      </w:pPr>
-      <w:r>
-        <w:rPr>
-          <w:b/>
-        </w:rPr>
-        <w:t xml:space="preserve">                });</w:t>
-      </w:r>
-    </w:p>
-    <w:p>
-      <w:pPr>
-        <w:rPr>
-          <w:b/>
-        </w:rPr>
-      </w:pPr>
-      <w:r>
-        <w:rPr>
-          <w:b/>
-        </w:rPr>
-        <w:t xml:space="preserve">            };</w:t>
-      </w:r>
-    </w:p>
-    <w:p>
-      <w:pPr>
-        <w:rPr>
-          <w:b/>
-        </w:rPr>
-      </w:pPr>
-      <w:r>
-        <w:rPr>
-          <w:b/>
-        </w:rPr>
-        <w:t xml:space="preserve">            </w:t>
-      </w:r>
-      <w:proofErr w:type="spellStart"/>
-      <w:proofErr w:type="gramStart"/>
-      <w:r>
-        <w:rPr>
-          <w:b/>
-        </w:rPr>
-        <w:t>tag.typeahead</w:t>
-      </w:r>
-      <w:proofErr w:type="spellEnd"/>
-      <w:r>
-        <w:rPr>
-          <w:b/>
-        </w:rPr>
-        <w:t>({</w:t>
-      </w:r>
-      <w:proofErr w:type="gramEnd"/>
-    </w:p>
-    <w:p>
-      <w:pPr>
-        <w:rPr>
-          <w:b/>
-        </w:rPr>
-      </w:pPr>
-      <w:r>
-        <w:rPr>
-          <w:b/>
-        </w:rPr>
-        <w:t xml:space="preserve">                </w:t>
-      </w:r>
-      <w:proofErr w:type="gramStart"/>
-      <w:r>
-        <w:rPr>
-          <w:b/>
-        </w:rPr>
-        <w:t>highlight</w:t>
-      </w:r>
-      <w:proofErr w:type="gramEnd"/>
-      <w:r>
-        <w:rPr>
-          <w:b/>
-        </w:rPr>
-        <w:t>: false,</w:t>
-      </w:r>
-    </w:p>
-    <w:p>
-      <w:pPr>
-        <w:rPr>
-          <w:b/>
-        </w:rPr>
-      </w:pPr>
-      <w:r>
-        <w:rPr>
-          <w:b/>
-        </w:rPr>
-        <w:t xml:space="preserve">                </w:t>
-      </w:r>
-      <w:proofErr w:type="gramStart"/>
-      <w:r>
-        <w:rPr>
-          <w:b/>
-        </w:rPr>
-        <w:t>hint</w:t>
-      </w:r>
-      <w:proofErr w:type="gramEnd"/>
-      <w:r>
-        <w:rPr>
-          <w:b/>
-        </w:rPr>
-        <w:t>: true,</w:t>
-      </w:r>
-    </w:p>
-    <w:p>
-      <w:pPr>
-        <w:rPr>
-          <w:b/>
-        </w:rPr>
-      </w:pPr>
-      <w:r>
-        <w:rPr>
-          <w:b/>
-        </w:rPr>
-        <w:t xml:space="preserve">                </w:t>
-      </w:r>
-      <w:proofErr w:type="spellStart"/>
-      <w:proofErr w:type="gramStart"/>
-      <w:r>
-        <w:rPr>
-          <w:b/>
-        </w:rPr>
-        <w:t>minLength</w:t>
-      </w:r>
-      <w:proofErr w:type="spellEnd"/>
-      <w:proofErr w:type="gramEnd"/>
-      <w:r>
-        <w:rPr>
-          <w:b/>
-        </w:rPr>
-        <w:t>: 3</w:t>
-      </w:r>
-    </w:p>
-    <w:p>
-      <w:pPr>
-        <w:rPr>
-          <w:b/>
-        </w:rPr>
-      </w:pPr>
-      <w:r>
-        <w:rPr>
-          <w:b/>
-        </w:rPr>
-        <w:t xml:space="preserve">            }, {</w:t>
-      </w:r>
-    </w:p>
-    <w:p>
-      <w:pPr>
-        <w:rPr>
-          <w:b/>
-        </w:rPr>
-      </w:pPr>
-      <w:r>
-        <w:rPr>
-          <w:b/>
-        </w:rPr>
-        <w:t xml:space="preserve">                </w:t>
-      </w:r>
-      <w:proofErr w:type="gramStart"/>
-      <w:r>
-        <w:rPr>
-          <w:b/>
-        </w:rPr>
-        <w:t>display</w:t>
-      </w:r>
-      <w:proofErr w:type="gramEnd"/>
-      <w:r>
-        <w:rPr>
-          <w:b/>
-        </w:rPr>
-        <w:t xml:space="preserve">: </w:t>
-      </w:r>
-      <w:proofErr w:type="spellStart"/>
-      <w:r>
-        <w:rPr>
-          <w:b/>
-        </w:rPr>
-        <w:t>display_name</w:t>
-      </w:r>
-      <w:proofErr w:type="spellEnd"/>
-      <w:r>
-        <w:rPr>
-          <w:b/>
-        </w:rPr>
-        <w:t>,</w:t>
-      </w:r>
-    </w:p>
-    <w:p>
-      <w:pPr>
-        <w:rPr>
-          <w:b/>
-        </w:rPr>
-      </w:pPr>
-      <w:r>
-        <w:rPr>
-          <w:b/>
-        </w:rPr>
-        <w:t xml:space="preserve">                </w:t>
-      </w:r>
-      <w:proofErr w:type="gramStart"/>
-      <w:r>
-        <w:rPr>
-          <w:b/>
-        </w:rPr>
-        <w:t>source</w:t>
-      </w:r>
-      <w:proofErr w:type="gramEnd"/>
-      <w:r>
-        <w:rPr>
-          <w:b/>
-        </w:rPr>
-        <w:t>: sources</w:t>
-      </w:r>
-    </w:p>
-    <w:p>
-      <w:pPr>
-        <w:rPr>
-          <w:b/>
-        </w:rPr>
-      </w:pPr>
-      <w:r>
-        <w:rPr>
-          <w:b/>
-        </w:rPr>
-        <w:t xml:space="preserve">            }).</w:t>
-      </w:r>
-      <w:proofErr w:type="gramStart"/>
-      <w:r>
-        <w:rPr>
-          <w:b/>
-        </w:rPr>
-        <w:t>on(</w:t>
-      </w:r>
-      <w:proofErr w:type="gramEnd"/>
-      <w:r>
-        <w:rPr>
-          <w:b/>
-        </w:rPr>
-        <w:t>'</w:t>
-      </w:r>
-      <w:proofErr w:type="spellStart"/>
-      <w:r>
-        <w:rPr>
-          <w:b/>
-        </w:rPr>
-        <w:t>keyup</w:t>
-      </w:r>
-      <w:proofErr w:type="spellEnd"/>
-      <w:r>
-        <w:rPr>
-          <w:b/>
-        </w:rPr>
-        <w:t>', this, function (e) {</w:t>
-      </w:r>
-    </w:p>
-    <w:p>
-      <w:pPr>
-        <w:rPr>
-          <w:b/>
-        </w:rPr>
-      </w:pPr>
-      <w:r>
-        <w:rPr>
-          <w:b/>
-        </w:rPr>
-        <w:t xml:space="preserve">                </w:t>
-      </w:r>
-      <w:proofErr w:type="gramStart"/>
-      <w:r>
-        <w:rPr>
-          <w:b/>
-        </w:rPr>
-        <w:t>if</w:t>
-      </w:r>
-      <w:proofErr w:type="gramEnd"/>
-      <w:r>
-        <w:rPr>
-          <w:b/>
-        </w:rPr>
-        <w:t xml:space="preserve"> (</w:t>
-      </w:r>
-      <w:proofErr w:type="spellStart"/>
-      <w:r>
-        <w:rPr>
-          <w:b/>
-        </w:rPr>
-        <w:t>e.keyCode</w:t>
-      </w:r>
-      <w:proofErr w:type="spellEnd"/>
-      <w:r>
-        <w:rPr>
-          <w:b/>
-        </w:rPr>
-        <w:t xml:space="preserve"> == 13) {</w:t>
-      </w:r>
-    </w:p>
-    <w:p>
-      <w:pPr>
-        <w:rPr>
-          <w:b/>
-        </w:rPr>
-      </w:pPr>
-      <w:r>
-        <w:rPr>
-          <w:b/>
-        </w:rPr>
-        <w:t xml:space="preserve">                    </w:t>
-      </w:r>
-      <w:proofErr w:type="spellStart"/>
-      <w:proofErr w:type="gramStart"/>
-      <w:r>
-        <w:rPr>
-          <w:b/>
-        </w:rPr>
-        <w:t>tag.typeahead</w:t>
-      </w:r>
-      <w:proofErr w:type="spellEnd"/>
-      <w:r>
-        <w:rPr>
-          <w:b/>
-        </w:rPr>
-        <w:t>(</w:t>
-      </w:r>
-      <w:proofErr w:type="gramEnd"/>
-      <w:r>
-        <w:rPr>
-          <w:b/>
-        </w:rPr>
-        <w:t>'close');</w:t>
-      </w:r>
-    </w:p>
-    <w:p>
-      <w:pPr>
-        <w:rPr>
-          <w:b/>
-        </w:rPr>
-      </w:pPr>
-      <w:r>
-        <w:rPr>
-          <w:b/>
-        </w:rPr>
-        <w:t xml:space="preserve">                }</w:t>
-      </w:r>
-    </w:p>
-    <w:p>
-      <w:pPr>
-        <w:rPr>
-          <w:b/>
-        </w:rPr>
-      </w:pPr>
-      <w:r>
-        <w:rPr>
-          <w:b/>
-        </w:rPr>
-        <w:t xml:space="preserve">            });</w:t>
-      </w:r>
-    </w:p>
-    <w:p>
-      <w:pPr>
-        <w:rPr>
-          <w:b/>
-        </w:rPr>
-      </w:pPr>
-    </w:p>
-    <w:p>
-      <w:pPr>
-        <w:rPr>
-          <w:b/>
-        </w:rPr>
-      </w:pPr>
-      <w:r>
-        <w:rPr>
-          <w:b/>
-        </w:rPr>
-        <w:t xml:space="preserve">        }</w:t>
-      </w:r>
-    </w:p>
-    <w:p>
-      <w:pPr>
-        <w:rPr>
-          <w:b/>
-        </w:rPr>
-      </w:pPr>
-      <w:r>
-        <w:rPr>
-          <w:b/>
-        </w:rPr>
-        <w:t xml:space="preserve">    },</w:t>
-      </w:r>
-    </w:p>
-    <w:p>
-      <w:pPr>
-        <w:rPr>
-          <w:b/>
-          <w:color w:val="FF0000"/>
-        </w:rPr>
-      </w:pPr>
-      <w:r>
-        <w:rPr>
-          <w:b/>
-          <w:color w:val="FF0000"/>
-        </w:rPr>
-        <w:t>Show scroll horizon table html:</w:t>
-      </w:r>
-    </w:p>
-    <w:p>
-      <w:proofErr w:type="gramStart"/>
-      <w:r>
-        <w:t>table</w:t>
-      </w:r>
-      <w:proofErr w:type="gramEnd"/>
-      <w:r>
-        <w:t xml:space="preserve"> {</w:t>
+        <w:t>overflow-x</w:t>
+      </w:r>
+      <w:proofErr w:type="gramEnd"/>
+      <w:r>
+        <w:t>: auto;</w:t>
       </w:r>
     </w:p>
     <w:p>
@@ -6435,37 +6596,8 @@
       </w:r>
       <w:proofErr w:type="gramStart"/>
       <w:r>
-        <w:t>display</w:t>
-      </w:r>
-      <w:proofErr w:type="gramEnd"/>
-      <w:r>
-        <w:t>: block;</w:t>
-      </w:r>
-    </w:p>
-    <w:p>
-      <w:r>
-        <w:t xml:space="preserve">        </w:t>
-      </w:r>
-      <w:proofErr w:type="gramStart"/>
-      <w:r>
-        <w:t>overflow-x</w:t>
-      </w:r>
-      <w:proofErr w:type="gramEnd"/>
-      <w:r>
-        <w:t>: auto;</w:t>
-      </w:r>
-    </w:p>
-    <w:p>
-      <w:r>
-        <w:lastRenderedPageBreak/>
-        <w:t xml:space="preserve">        </w:t>
-      </w:r>
-      <w:proofErr w:type="gramStart"/>
-      <w:r>
         <w:t>white-space</w:t>
       </w:r>
-      <w:bookmarkStart w:id="0" w:name="_GoBack"/>
-      <w:bookmarkEnd w:id="0"/>
       <w:proofErr w:type="gramEnd"/>
       <w:r>
         <w:t xml:space="preserve">: </w:t>
@@ -6989,6 +7121,21 @@
     <w:basedOn w:val="DefaultParagraphFont"/>
     <w:rsid w:val="00185677"/>
   </w:style>
+  <w:style w:type="character" w:customStyle="1" w:styleId="default">
+    <w:name w:val="default"/>
+    <w:basedOn w:val="DefaultParagraphFont"/>
+    <w:rsid w:val="008B0617"/>
+  </w:style>
+  <w:style w:type="character" w:customStyle="1" w:styleId="keyword">
+    <w:name w:val="keyword"/>
+    <w:basedOn w:val="DefaultParagraphFont"/>
+    <w:rsid w:val="008B0617"/>
+  </w:style>
+  <w:style w:type="character" w:customStyle="1" w:styleId="string">
+    <w:name w:val="string"/>
+    <w:basedOn w:val="DefaultParagraphFont"/>
+    <w:rsid w:val="008B0617"/>
+  </w:style>
 </w:styles>
 </file>
 
